--- a/Documentacion/Tareas/ELICITACION DE REQUISITOS.docx
+++ b/Documentacion/Tareas/ELICITACION DE REQUISITOS.docx
@@ -57,7 +57,7 @@
           <w:b/>
           <w:bCs/>
         </w:rPr>
-        <w:t>KEVIN SEBASTIAN MEDINA NAVA</w:t>
+        <w:t>JUAN FELIPE MANTILLA CLARO</w:t>
       </w:r>
     </w:p>
     <w:p>
@@ -74,7 +74,7 @@
           <w:b/>
           <w:bCs/>
         </w:rPr>
-        <w:t>ALEJANDRO MORALES</w:t>
+        <w:t>OWEN YESID FUENTES</w:t>
       </w:r>
     </w:p>
     <w:p>
@@ -91,7 +91,7 @@
           <w:b/>
           <w:bCs/>
         </w:rPr>
-        <w:t>OWEN YESID FUENTES</w:t>
+        <w:t>ERICK JHANDEL USUCHE</w:t>
       </w:r>
     </w:p>
     <w:p>
@@ -108,7 +108,10 @@
           <w:b/>
           <w:bCs/>
         </w:rPr>
-        <w:t>ERICK JHANDEL USUCHE</w:t>
+        <w:t>ESTUDIANTES</w:t>
+      </w:r>
+      <w:r>
+        <w:br/>
       </w:r>
     </w:p>
     <w:p>
@@ -120,16 +123,6 @@
           <w:bCs/>
         </w:rPr>
       </w:pPr>
-      <w:r>
-        <w:rPr>
-          <w:b/>
-          <w:bCs/>
-        </w:rPr>
-        <w:t>ESTUDIANTES</w:t>
-      </w:r>
-      <w:r>
-        <w:br/>
-      </w:r>
     </w:p>
     <w:p>
       <w:pPr>
@@ -263,6 +256,7 @@
         </w:numPr>
       </w:pPr>
       <w:r>
+        <w:lastRenderedPageBreak/>
         <w:t>Tarea 1: Obtener información sobre el dominio del problema y el sistema actual</w:t>
       </w:r>
     </w:p>
@@ -395,7 +389,11 @@
         <w:pStyle w:val="APASEPTIMA"/>
       </w:pPr>
       <w:r>
-        <w:t xml:space="preserve">El presente proyecto nace como respuesta a la necesidad inherente de mejorar los mecanismos de seguridad y control dentro del campus universitario.  La propuesta consiste en el diseño e implementación de una solución tecnológica que permita automatizar el proceso de identificación y registro vehicular dentro del parqueadero universitario, integrando componentes de hardware y software. El sistema está compuesto por un </w:t>
+        <w:t xml:space="preserve">El presente proyecto nace como respuesta a la necesidad inherente de mejorar los mecanismos de seguridad y control dentro del campus universitario.  La propuesta consiste en el diseño e implementación de una solución tecnológica que permita automatizar el proceso de </w:t>
+      </w:r>
+      <w:r>
+        <w:lastRenderedPageBreak/>
+        <w:t xml:space="preserve">identificación y registro vehicular dentro del parqueadero universitario, integrando componentes de hardware y software. El sistema está compuesto por un </w:t>
       </w:r>
       <w:r>
         <w:t>módulo</w:t>
@@ -469,7 +467,16 @@
         <w:pStyle w:val="APASEPTIMA"/>
       </w:pPr>
       <w:r>
-        <w:t>Se ha iniciado la revisión de literatura técnica y académica relacionada con sistemas de control de acceso vehicular, tecnologías como reconocimiento automático de matrículas (ANPR),y arquitecturas de bases de datos aplicadas al registro y control de vehículos. Esta búsqueda incluye artículos, tesis y reportes de proyectos similares en otras universidades, lo que permitirá identificar buenas prácticas y soluciones tecnológicas aplicables al contexto local. Se examinaron investigaciones recientes sobre sistemas de control de acceso vehicular en entornos académicos. Por ejemplo, Palmera et al. (2024) describen un sistema de reconocimiento de placas basado en machine learning para gestionar el ingreso de vehículos a un campus universitario. De igual forma, estudios de caso (p. ej. Universidad Nacional de Loja) ilustran la transición de controles manuales (</w:t>
+        <w:lastRenderedPageBreak/>
+        <w:t>Se ha iniciado la revisión de literatura técnica y académica relacionada con sistemas de control de acceso vehicular, tecnologías como reconocimiento automático de matrículas (ANPR</w:t>
+      </w:r>
+      <w:proofErr w:type="gramStart"/>
+      <w:r>
+        <w:t>),y</w:t>
+      </w:r>
+      <w:proofErr w:type="gramEnd"/>
+      <w:r>
+        <w:t xml:space="preserve"> arquitecturas de bases de datos aplicadas al registro y control de vehículos. Esta búsqueda incluye artículos, tesis y reportes de proyectos similares en otras universidades, lo que permitirá identificar buenas prácticas y soluciones tecnológicas aplicables al contexto local. Se examinaron investigaciones recientes sobre sistemas de control de acceso vehicular en entornos académicos. Por ejemplo, Palmera et al. (2024) describen un sistema de reconocimiento de placas basado en machine learning para gestionar el ingreso de vehículos a un campus universitario. De igual forma, estudios de caso (p. ej. Universidad Nacional de Loja) ilustran la transición de controles manuales (</w:t>
       </w:r>
       <w:r>
         <w:t>tiques</w:t>
@@ -511,6 +518,7 @@
         <w:pStyle w:val="APASEPTIMA"/>
       </w:pPr>
       <w:r>
+        <w:lastRenderedPageBreak/>
         <w:t>A partir de los antecedentes identificados, se consideraron soluciones basadas en inteligencia artificial y sensores inteligentes (por ejemplo, reconocimiento de placas) que han sido aplicadas con éxito en otros proyectos universitarios</w:t>
       </w:r>
     </w:p>
@@ -589,7 +597,15 @@
         </w:rPr>
       </w:pPr>
       <w:r>
-        <w:t>• Interfaz gráfica (web/app):</w:t>
+        <w:t>• Interfaz gráfica (web/</w:t>
+      </w:r>
+      <w:proofErr w:type="gramStart"/>
+      <w:r>
+        <w:t>app</w:t>
+      </w:r>
+      <w:proofErr w:type="gramEnd"/>
+      <w:r>
+        <w:t>):</w:t>
       </w:r>
       <w:r>
         <w:rPr>
@@ -711,6 +727,7 @@
         <w:pStyle w:val="APASEPTIMA"/>
       </w:pPr>
       <w:r>
+        <w:lastRenderedPageBreak/>
         <w:t>Para llevar a cabo la obtención de información sobre el dominio del problema y el sistema actual del parqueadero de la Universidad de Pamplona, Sede Villa del Rosario, se recomiendan las siguientes técnicas:</w:t>
       </w:r>
     </w:p>
@@ -844,7 +861,15 @@
       </w:r>
       <w:proofErr w:type="spellEnd"/>
       <w:r>
-        <w:t xml:space="preserve"> Parking, un sistema basado en la lectura de placas. </w:t>
+        <w:t xml:space="preserve"> </w:t>
+      </w:r>
+      <w:proofErr w:type="gramStart"/>
+      <w:r>
+        <w:t>Parking</w:t>
+      </w:r>
+      <w:proofErr w:type="gramEnd"/>
+      <w:r>
+        <w:t xml:space="preserve">, un sistema basado en la lectura de placas. </w:t>
       </w:r>
     </w:p>
     <w:p>
@@ -860,6 +885,7 @@
         <w:pStyle w:val="APASEPTIMA"/>
       </w:pPr>
       <w:r>
+        <w:lastRenderedPageBreak/>
         <w:t>Entrada al Estacionamiento: Cuando un vehículo entra al estacionamiento, una cámara lee la placa del vehículo y registra la hora de llegada.</w:t>
       </w:r>
     </w:p>
@@ -900,7 +926,23 @@
       </w:r>
       <w:proofErr w:type="spellEnd"/>
       <w:r>
-        <w:t xml:space="preserve"> Parking, el Centro Comercial Unicentro Cúcuta ha implementado Parker, un asistente virtual con inteligencia artificial para hacer que la gestión de estacionamientos sea aún más sencilla y segura. Parker genera un ticket digital con un código de verificación, lo que garantiza que solo los propietarios o sus autorizados realicen el pago del estacionamiento de manera ágil y sin necesidad de desplazarse. Además, el sistema envía notificaciones en tiempo real de confirmación de entrada y pago del servicio.</w:t>
+        <w:t xml:space="preserve"> </w:t>
+      </w:r>
+      <w:proofErr w:type="gramStart"/>
+      <w:r>
+        <w:t>Parking</w:t>
+      </w:r>
+      <w:proofErr w:type="gramEnd"/>
+      <w:r>
+        <w:t xml:space="preserve">, el Centro Comercial Unicentro Cúcuta ha implementado Parker, un asistente virtual con inteligencia artificial para hacer que la gestión de estacionamientos sea aún más sencilla y segura. Parker genera un </w:t>
+      </w:r>
+      <w:proofErr w:type="gramStart"/>
+      <w:r>
+        <w:t>ticket</w:t>
+      </w:r>
+      <w:proofErr w:type="gramEnd"/>
+      <w:r>
+        <w:t xml:space="preserve"> digital con un código de verificación, lo que garantiza que solo los propietarios o sus autorizados realicen el pago del estacionamiento de manera ágil y sin necesidad de desplazarse. Además, el sistema envía notificaciones en tiempo real de confirmación de entrada y pago del servicio.</w:t>
       </w:r>
     </w:p>
     <w:p>
@@ -958,7 +1000,11 @@
       </w:r>
       <w:proofErr w:type="spellEnd"/>
       <w:r>
-        <w:t xml:space="preserve"> 003 del 8 de septiembre de 2025, emitida por la Coordinación Administrativa de la sede Villa del Rosario, regula el uso del parqueadero mediante la implementación de la medida de “pico y placa”, estableciendo horarios de restricción, capacidad máxima (80 carros y 300 motos) y sanciones pedagógicas y disciplinarias para quienes incumplan, con el fin de reducir la congestión vehicular y promover la movilidad sostenible. De igual forma, otros espacios de apoyo como el comedor universitario también se rigen bajo el Sistema Integrado de Gestión, contemplado en el Manual de Procedimientos y Operaciones MAC-02, el cual busca garantizar eficiencia, eficacia y efectividad en los procesos institucionales, asegurando uniformidad en la gestión y la satisfacción de los usuarios. Finalmente, en concordancia con la Norma Técnica Colombiana NTC 6047 de 2013, este proyecto debe contemplar criterios de accesibilidad en los espacios de estacionamiento, tales como la asignación de cupos reservados para personas con discapacidad, señalización adecuada y superficies conectadas mediante rampas que faciliten el acceso. De esta manera, la propuesta no solo responde a una necesidad de control y seguridad, sino que también se sustenta en lineamientos normativos y técnicos que garantizan inclusión, organización y coherencia con los procesos institucionales de la universidad.</w:t>
+        <w:t xml:space="preserve"> 003 del 8 de septiembre de 2025, emitida por la Coordinación Administrativa de la sede Villa del Rosario, regula </w:t>
+      </w:r>
+      <w:r>
+        <w:lastRenderedPageBreak/>
+        <w:t>el uso del parqueadero mediante la implementación de la medida de “pico y placa”, estableciendo horarios de restricción, capacidad máxima (80 carros y 300 motos) y sanciones pedagógicas y disciplinarias para quienes incumplan, con el fin de reducir la congestión vehicular y promover la movilidad sostenible. De igual forma, otros espacios de apoyo como el comedor universitario también se rigen bajo el Sistema Integrado de Gestión, contemplado en el Manual de Procedimientos y Operaciones MAC-02, el cual busca garantizar eficiencia, eficacia y efectividad en los procesos institucionales, asegurando uniformidad en la gestión y la satisfacción de los usuarios. Finalmente, en concordancia con la Norma Técnica Colombiana NTC 6047 de 2013, este proyecto debe contemplar criterios de accesibilidad en los espacios de estacionamiento, tales como la asignación de cupos reservados para personas con discapacidad, señalización adecuada y superficies conectadas mediante rampas que faciliten el acceso. De esta manera, la propuesta no solo responde a una necesidad de control y seguridad, sino que también se sustenta en lineamientos normativos y técnicos que garantizan inclusión, organización y coherencia con los procesos institucionales de la universidad.</w:t>
       </w:r>
     </w:p>
     <w:p>
@@ -1080,6 +1126,7 @@
           <w:b w:val="0"/>
           <w:i w:val="0"/>
         </w:rPr>
+        <w:lastRenderedPageBreak/>
         <w:t>Capacidad del parqueadero</w:t>
       </w:r>
     </w:p>
@@ -1266,6 +1313,7 @@
         </w:rPr>
       </w:pPr>
       <w:r>
+        <w:lastRenderedPageBreak/>
         <w:t xml:space="preserve">Base de datos centralizada: </w:t>
       </w:r>
       <w:r>
@@ -1347,6 +1395,7 @@
         <w:rPr>
           <w:noProof/>
         </w:rPr>
+        <w:lastRenderedPageBreak/>
         <w:drawing>
           <wp:inline distT="0" distB="0" distL="0" distR="0" wp14:anchorId="6186ACD6" wp14:editId="72FD39B5">
             <wp:extent cx="3609975" cy="5943600"/>
@@ -1586,6 +1635,7 @@
           <w:b/>
           <w:bCs/>
         </w:rPr>
+        <w:lastRenderedPageBreak/>
         <w:t>Falta de verificación cruzada:</w:t>
       </w:r>
       <w:r>
@@ -1742,6 +1792,7 @@
         <w:rPr>
           <w:b w:val="0"/>
         </w:rPr>
+        <w:lastRenderedPageBreak/>
         <w:t xml:space="preserve">Se almacenará cualquier otra documentación relevante que surja durante las sesiones, como correos electrónicos, fotografías de pizarras o mensajes, para complementar el registro y análisis de la información </w:t>
       </w:r>
     </w:p>
@@ -1904,6 +1955,7 @@
         <w:rPr>
           <w:rStyle w:val="NIVEL4Car"/>
         </w:rPr>
+        <w:lastRenderedPageBreak/>
         <w:t>Coordinadores de infraestructura y logística:</w:t>
       </w:r>
       <w:r>
@@ -1999,7 +2051,21 @@
         <w:rPr>
           <w:b w:val="0"/>
         </w:rPr>
-        <w:t>Facilitar la experiencia de los usuarios a través de identificadores digitales  reconocimiento de placas.</w:t>
+        <w:t xml:space="preserve">Facilitar la experiencia de los usuarios a través de identificadores </w:t>
+      </w:r>
+      <w:proofErr w:type="gramStart"/>
+      <w:r>
+        <w:rPr>
+          <w:b w:val="0"/>
+        </w:rPr>
+        <w:t>digitales  reconocimiento</w:t>
+      </w:r>
+      <w:proofErr w:type="gramEnd"/>
+      <w:r>
+        <w:rPr>
+          <w:b w:val="0"/>
+        </w:rPr>
+        <w:t xml:space="preserve"> de placas.</w:t>
       </w:r>
     </w:p>
     <w:p>
@@ -2151,6 +2217,7 @@
         <w:rPr>
           <w:b w:val="0"/>
         </w:rPr>
+        <w:lastRenderedPageBreak/>
         <w:t>Requisitos no funcionales destacados:</w:t>
       </w:r>
     </w:p>
@@ -2355,7 +2422,14 @@
         <w:rPr>
           <w:rStyle w:val="APASEPTIMACar"/>
         </w:rPr>
-        <w:t>Se investigarán soluciones similares implementadas en otras universidades o instituciones mediante revisión de informes, artículos académicos, documentación técnica y estudios de caso. Esto permitirá identificar buenas prácticas y tecnologías aplicables al contexto local.</w:t>
+        <w:t xml:space="preserve">Se investigarán soluciones similares implementadas en otras universidades o instituciones </w:t>
+      </w:r>
+      <w:r>
+        <w:rPr>
+          <w:rStyle w:val="APASEPTIMACar"/>
+        </w:rPr>
+        <w:lastRenderedPageBreak/>
+        <w:t>mediante revisión de informes, artículos académicos, documentación técnica y estudios de caso. Esto permitirá identificar buenas prácticas y tecnologías aplicables al contexto local.</w:t>
       </w:r>
     </w:p>
     <w:p>
@@ -2484,6 +2558,7 @@
         <w:rPr>
           <w:rStyle w:val="NIVEL3Car"/>
         </w:rPr>
+        <w:lastRenderedPageBreak/>
         <w:t xml:space="preserve">     2.5.7. Modelado del sistema actual:</w:t>
       </w:r>
       <w:r>
@@ -2515,6 +2590,7 @@
         <w:rPr>
           <w:rStyle w:val="APASEPTIMACar"/>
         </w:rPr>
+        <w:lastRenderedPageBreak/>
         <w:t>Tarea 3: Objetivos del sistema</w:t>
       </w:r>
     </w:p>
@@ -2621,13 +2697,6 @@
           <w:rFonts w:ascii="Times New Roman" w:hAnsi="Times New Roman"/>
         </w:rPr>
       </w:pPr>
-      <w:r>
-        <w:rPr>
-          <w:b/>
-          <w:bCs/>
-        </w:rPr>
-        <w:br w:type="page"/>
-      </w:r>
     </w:p>
     <w:p>
       <w:pPr>
@@ -2654,6 +2723,7 @@
         <w:pStyle w:val="APASEPTIMA"/>
       </w:pPr>
       <w:r>
+        <w:lastRenderedPageBreak/>
         <w:t>Los objetivos han sido reafirmados y ajustados durante las sesiones de elicitación y negociación con los actores involucrados, teniendo en cuenta sus necesidades reales, limitaciones físicas del entorno y conflictos detectados, como la resistencia al cambio y la preocupación por los costos. Esto ha permitido refinar y priorizar las metas del sistema.</w:t>
       </w:r>
     </w:p>
@@ -2672,24 +2742,6 @@
       <w:r>
         <w:t>Por tanto, los objetivos planteados anteriormente siguen siendo vigentes, pero han sido enriquecidos gracias a las aportaciones directas de estudiantes, docentes, personal administrativo y de seguridad, lo que asegura que el producto final responda verdaderamente a las necesidades institucionales y del entorno universitario.</w:t>
       </w:r>
-    </w:p>
-    <w:p>
-      <w:pPr>
-        <w:pStyle w:val="NIVEL2"/>
-        <w:ind w:left="720"/>
-      </w:pPr>
-    </w:p>
-    <w:p>
-      <w:pPr>
-        <w:pStyle w:val="NIVEL2"/>
-        <w:ind w:left="708"/>
-      </w:pPr>
-    </w:p>
-    <w:p>
-      <w:pPr>
-        <w:pStyle w:val="NIVEL2"/>
-        <w:ind w:left="708"/>
-      </w:pPr>
     </w:p>
     <w:p>
       <w:pPr>
@@ -2736,7 +2788,7 @@
     </w:p>
     <w:p>
       <w:pPr>
-        <w:pStyle w:val="ListParagraph"/>
+        <w:pStyle w:val="Prrafodelista"/>
         <w:numPr>
           <w:ilvl w:val="0"/>
           <w:numId w:val="45"/>
@@ -2758,7 +2810,7 @@
     </w:p>
     <w:p>
       <w:pPr>
-        <w:pStyle w:val="ListParagraph"/>
+        <w:pStyle w:val="Prrafodelista"/>
         <w:numPr>
           <w:ilvl w:val="1"/>
           <w:numId w:val="21"/>
@@ -2776,7 +2828,7 @@
     </w:p>
     <w:p>
       <w:pPr>
-        <w:pStyle w:val="ListParagraph"/>
+        <w:pStyle w:val="Prrafodelista"/>
         <w:numPr>
           <w:ilvl w:val="1"/>
           <w:numId w:val="21"/>
@@ -2794,7 +2846,7 @@
     </w:p>
     <w:p>
       <w:pPr>
-        <w:pStyle w:val="ListParagraph"/>
+        <w:pStyle w:val="Prrafodelista"/>
         <w:ind w:left="2520"/>
         <w:rPr>
           <w:rFonts w:ascii="Times New Roman" w:eastAsia="Times New Roman" w:hAnsi="Times New Roman" w:cs="Times New Roman"/>
@@ -2803,7 +2855,7 @@
     </w:p>
     <w:p>
       <w:pPr>
-        <w:pStyle w:val="ListParagraph"/>
+        <w:pStyle w:val="Prrafodelista"/>
         <w:numPr>
           <w:ilvl w:val="0"/>
           <w:numId w:val="45"/>
@@ -2825,7 +2877,7 @@
     </w:p>
     <w:p>
       <w:pPr>
-        <w:pStyle w:val="ListParagraph"/>
+        <w:pStyle w:val="Prrafodelista"/>
         <w:numPr>
           <w:ilvl w:val="1"/>
           <w:numId w:val="21"/>
@@ -2838,12 +2890,13 @@
         <w:rPr>
           <w:rFonts w:ascii="Times New Roman" w:eastAsia="Times New Roman" w:hAnsi="Times New Roman" w:cs="Times New Roman"/>
         </w:rPr>
+        <w:lastRenderedPageBreak/>
         <w:t>Módulo de validación en tiempo real: Componente que verifica el reconocimiento de placas.</w:t>
       </w:r>
     </w:p>
     <w:p>
       <w:pPr>
-        <w:pStyle w:val="ListParagraph"/>
+        <w:pStyle w:val="Prrafodelista"/>
         <w:numPr>
           <w:ilvl w:val="1"/>
           <w:numId w:val="21"/>
@@ -2861,7 +2914,7 @@
     </w:p>
     <w:p>
       <w:pPr>
-        <w:pStyle w:val="ListParagraph"/>
+        <w:pStyle w:val="Prrafodelista"/>
         <w:numPr>
           <w:ilvl w:val="1"/>
           <w:numId w:val="21"/>
@@ -2879,7 +2932,7 @@
     </w:p>
     <w:p>
       <w:pPr>
-        <w:pStyle w:val="ListParagraph"/>
+        <w:pStyle w:val="Prrafodelista"/>
         <w:ind w:left="2520"/>
         <w:rPr>
           <w:rFonts w:ascii="Times New Roman" w:eastAsia="Times New Roman" w:hAnsi="Times New Roman" w:cs="Times New Roman"/>
@@ -2888,7 +2941,7 @@
     </w:p>
     <w:p>
       <w:pPr>
-        <w:pStyle w:val="ListParagraph"/>
+        <w:pStyle w:val="Prrafodelista"/>
         <w:numPr>
           <w:ilvl w:val="0"/>
           <w:numId w:val="45"/>
@@ -2910,7 +2963,7 @@
     </w:p>
     <w:p>
       <w:pPr>
-        <w:pStyle w:val="ListParagraph"/>
+        <w:pStyle w:val="Prrafodelista"/>
         <w:numPr>
           <w:ilvl w:val="1"/>
           <w:numId w:val="21"/>
@@ -2928,7 +2981,7 @@
     </w:p>
     <w:p>
       <w:pPr>
-        <w:pStyle w:val="ListParagraph"/>
+        <w:pStyle w:val="Prrafodelista"/>
         <w:numPr>
           <w:ilvl w:val="1"/>
           <w:numId w:val="21"/>
@@ -2946,7 +2999,7 @@
     </w:p>
     <w:p>
       <w:pPr>
-        <w:pStyle w:val="ListParagraph"/>
+        <w:pStyle w:val="Prrafodelista"/>
         <w:numPr>
           <w:ilvl w:val="1"/>
           <w:numId w:val="21"/>
@@ -2964,7 +3017,7 @@
     </w:p>
     <w:p>
       <w:pPr>
-        <w:pStyle w:val="ListParagraph"/>
+        <w:pStyle w:val="Prrafodelista"/>
         <w:ind w:left="2520"/>
         <w:rPr>
           <w:rFonts w:ascii="Times New Roman" w:eastAsia="Times New Roman" w:hAnsi="Times New Roman" w:cs="Times New Roman"/>
@@ -2973,7 +3026,7 @@
     </w:p>
     <w:p>
       <w:pPr>
-        <w:pStyle w:val="ListParagraph"/>
+        <w:pStyle w:val="Prrafodelista"/>
         <w:ind w:left="2520"/>
         <w:rPr>
           <w:rFonts w:ascii="Times New Roman" w:eastAsia="Times New Roman" w:hAnsi="Times New Roman" w:cs="Times New Roman"/>
@@ -2982,7 +3035,7 @@
     </w:p>
     <w:p>
       <w:pPr>
-        <w:pStyle w:val="ListParagraph"/>
+        <w:pStyle w:val="Prrafodelista"/>
         <w:numPr>
           <w:ilvl w:val="0"/>
           <w:numId w:val="45"/>
@@ -3004,7 +3057,7 @@
     </w:p>
     <w:p>
       <w:pPr>
-        <w:pStyle w:val="ListParagraph"/>
+        <w:pStyle w:val="Prrafodelista"/>
         <w:numPr>
           <w:ilvl w:val="1"/>
           <w:numId w:val="21"/>
@@ -3022,7 +3075,7 @@
     </w:p>
     <w:p>
       <w:pPr>
-        <w:pStyle w:val="ListParagraph"/>
+        <w:pStyle w:val="Prrafodelista"/>
         <w:numPr>
           <w:ilvl w:val="1"/>
           <w:numId w:val="21"/>
@@ -3040,7 +3093,7 @@
     </w:p>
     <w:p>
       <w:pPr>
-        <w:pStyle w:val="ListParagraph"/>
+        <w:pStyle w:val="Prrafodelista"/>
         <w:numPr>
           <w:ilvl w:val="1"/>
           <w:numId w:val="21"/>
@@ -3058,7 +3111,7 @@
     </w:p>
     <w:p>
       <w:pPr>
-        <w:pStyle w:val="ListParagraph"/>
+        <w:pStyle w:val="Prrafodelista"/>
         <w:ind w:left="2520"/>
         <w:rPr>
           <w:rFonts w:ascii="Times New Roman" w:eastAsia="Times New Roman" w:hAnsi="Times New Roman" w:cs="Times New Roman"/>
@@ -3067,7 +3120,7 @@
     </w:p>
     <w:p>
       <w:pPr>
-        <w:pStyle w:val="ListParagraph"/>
+        <w:pStyle w:val="Prrafodelista"/>
         <w:ind w:left="2520"/>
         <w:rPr>
           <w:rFonts w:ascii="Times New Roman" w:eastAsia="Times New Roman" w:hAnsi="Times New Roman" w:cs="Times New Roman"/>
@@ -3076,7 +3129,7 @@
     </w:p>
     <w:p>
       <w:pPr>
-        <w:pStyle w:val="ListParagraph"/>
+        <w:pStyle w:val="Prrafodelista"/>
         <w:numPr>
           <w:ilvl w:val="0"/>
           <w:numId w:val="45"/>
@@ -3098,7 +3151,7 @@
     </w:p>
     <w:p>
       <w:pPr>
-        <w:pStyle w:val="ListParagraph"/>
+        <w:pStyle w:val="Prrafodelista"/>
         <w:numPr>
           <w:ilvl w:val="1"/>
           <w:numId w:val="21"/>
@@ -3116,7 +3169,7 @@
     </w:p>
     <w:p>
       <w:pPr>
-        <w:pStyle w:val="ListParagraph"/>
+        <w:pStyle w:val="Prrafodelista"/>
         <w:numPr>
           <w:ilvl w:val="1"/>
           <w:numId w:val="21"/>
@@ -3134,7 +3187,7 @@
     </w:p>
     <w:p>
       <w:pPr>
-        <w:pStyle w:val="ListParagraph"/>
+        <w:pStyle w:val="Prrafodelista"/>
         <w:numPr>
           <w:ilvl w:val="1"/>
           <w:numId w:val="21"/>
@@ -3152,7 +3205,7 @@
     </w:p>
     <w:p>
       <w:pPr>
-        <w:pStyle w:val="ListParagraph"/>
+        <w:pStyle w:val="Prrafodelista"/>
         <w:ind w:left="2520"/>
         <w:rPr>
           <w:rFonts w:ascii="Times New Roman" w:eastAsia="Times New Roman" w:hAnsi="Times New Roman" w:cs="Times New Roman"/>
@@ -3161,7 +3214,7 @@
     </w:p>
     <w:p>
       <w:pPr>
-        <w:pStyle w:val="ListParagraph"/>
+        <w:pStyle w:val="Prrafodelista"/>
         <w:ind w:left="2520"/>
         <w:rPr>
           <w:rFonts w:ascii="Times New Roman" w:eastAsia="Times New Roman" w:hAnsi="Times New Roman" w:cs="Times New Roman"/>
@@ -3170,7 +3223,7 @@
     </w:p>
     <w:p>
       <w:pPr>
-        <w:pStyle w:val="ListParagraph"/>
+        <w:pStyle w:val="Prrafodelista"/>
         <w:numPr>
           <w:ilvl w:val="0"/>
           <w:numId w:val="45"/>
@@ -3192,7 +3245,7 @@
     </w:p>
     <w:p>
       <w:pPr>
-        <w:pStyle w:val="ListParagraph"/>
+        <w:pStyle w:val="Prrafodelista"/>
         <w:numPr>
           <w:ilvl w:val="1"/>
           <w:numId w:val="21"/>
@@ -3210,7 +3263,7 @@
     </w:p>
     <w:p>
       <w:pPr>
-        <w:pStyle w:val="ListParagraph"/>
+        <w:pStyle w:val="Prrafodelista"/>
         <w:numPr>
           <w:ilvl w:val="1"/>
           <w:numId w:val="21"/>
@@ -3228,7 +3281,7 @@
     </w:p>
     <w:p>
       <w:pPr>
-        <w:pStyle w:val="ListParagraph"/>
+        <w:pStyle w:val="Prrafodelista"/>
         <w:numPr>
           <w:ilvl w:val="1"/>
           <w:numId w:val="21"/>
@@ -3241,6 +3294,7 @@
         <w:rPr>
           <w:rFonts w:ascii="Times New Roman" w:eastAsia="Times New Roman" w:hAnsi="Times New Roman" w:cs="Times New Roman"/>
         </w:rPr>
+        <w:lastRenderedPageBreak/>
         <w:t>Plan de mantenimiento y expansión: Estrategia para asegurar el funcionamiento continuo y futuras actualizaciones del sistema.</w:t>
       </w:r>
     </w:p>
@@ -3359,7 +3413,7 @@
     </w:p>
     <w:tbl>
       <w:tblPr>
-        <w:tblStyle w:val="TableGrid"/>
+        <w:tblStyle w:val="Tablaconcuadrcula"/>
         <w:tblW w:w="0" w:type="auto"/>
         <w:tblLayout w:type="fixed"/>
         <w:tblLook w:val="06A0" w:firstRow="1" w:lastRow="0" w:firstColumn="1" w:lastColumn="0" w:noHBand="1" w:noVBand="1"/>
@@ -3644,6 +3698,7 @@
               <w:rPr>
                 <w:rFonts w:ascii="Times New Roman" w:eastAsia="Times New Roman" w:hAnsi="Times New Roman" w:cs="Times New Roman"/>
               </w:rPr>
+              <w:lastRenderedPageBreak/>
               <w:t>Interfaz intuitiva para el registro de vehículos</w:t>
             </w:r>
           </w:p>
@@ -4090,7 +4145,7 @@
     </w:p>
     <w:tbl>
       <w:tblPr>
-        <w:tblStyle w:val="TableGrid"/>
+        <w:tblStyle w:val="Tablaconcuadrcula"/>
         <w:tblW w:w="0" w:type="auto"/>
         <w:tblLayout w:type="fixed"/>
         <w:tblLook w:val="06A0" w:firstRow="1" w:lastRow="0" w:firstColumn="1" w:lastColumn="0" w:noHBand="1" w:noVBand="1"/>
@@ -4469,6 +4524,7 @@
               <w:rPr>
                 <w:rFonts w:ascii="Times New Roman" w:eastAsia="Times New Roman" w:hAnsi="Times New Roman" w:cs="Times New Roman"/>
               </w:rPr>
+              <w:lastRenderedPageBreak/>
               <w:t>Estado</w:t>
             </w:r>
           </w:p>
@@ -4583,7 +4639,7 @@
     </w:p>
     <w:tbl>
       <w:tblPr>
-        <w:tblStyle w:val="TableGrid"/>
+        <w:tblStyle w:val="Tablaconcuadrcula"/>
         <w:tblW w:w="0" w:type="auto"/>
         <w:tblLayout w:type="fixed"/>
         <w:tblLook w:val="06A0" w:firstRow="1" w:lastRow="0" w:firstColumn="1" w:lastColumn="0" w:noHBand="1" w:noVBand="1"/>
@@ -5076,7 +5132,7 @@
     </w:p>
     <w:tbl>
       <w:tblPr>
-        <w:tblStyle w:val="TableGrid"/>
+        <w:tblStyle w:val="Tablaconcuadrcula"/>
         <w:tblW w:w="0" w:type="auto"/>
         <w:tblLayout w:type="fixed"/>
         <w:tblLook w:val="06A0" w:firstRow="1" w:lastRow="0" w:firstColumn="1" w:lastColumn="0" w:noHBand="1" w:noVBand="1"/>
@@ -5569,7 +5625,7 @@
     </w:p>
     <w:tbl>
       <w:tblPr>
-        <w:tblStyle w:val="TableGrid"/>
+        <w:tblStyle w:val="Tablaconcuadrcula"/>
         <w:tblW w:w="0" w:type="auto"/>
         <w:tblLayout w:type="fixed"/>
         <w:tblLook w:val="06A0" w:firstRow="1" w:lastRow="0" w:firstColumn="1" w:lastColumn="0" w:noHBand="1" w:noVBand="1"/>
@@ -5600,6 +5656,7 @@
                 <w:b/>
                 <w:bCs/>
               </w:rPr>
+              <w:lastRenderedPageBreak/>
               <w:t>OBJ–004</w:t>
             </w:r>
           </w:p>
@@ -6065,6 +6122,7 @@
         <w:pStyle w:val="NIVEL1"/>
       </w:pPr>
       <w:r>
+        <w:lastRenderedPageBreak/>
         <w:t>Tarea 4: Requisitos de información</w:t>
       </w:r>
     </w:p>
@@ -6134,29 +6192,6 @@
     </w:p>
     <w:p>
       <w:pPr>
-        <w:pStyle w:val="NIVEL3"/>
-      </w:pPr>
-    </w:p>
-    <w:p>
-      <w:pPr>
-        <w:pStyle w:val="APASEPTIMA"/>
-      </w:pPr>
-      <w:r>
-        <w:t xml:space="preserve"> </w:t>
-      </w:r>
-    </w:p>
-    <w:p>
-      <w:pPr>
-        <w:pStyle w:val="NIVEL3"/>
-      </w:pPr>
-    </w:p>
-    <w:p>
-      <w:pPr>
-        <w:pStyle w:val="NIVEL3"/>
-      </w:pPr>
-    </w:p>
-    <w:p>
-      <w:pPr>
         <w:pStyle w:val="NIVEL2"/>
       </w:pPr>
       <w:r>
@@ -6203,6 +6238,7 @@
         </w:numPr>
       </w:pPr>
       <w:r>
+        <w:lastRenderedPageBreak/>
         <w:t>Los accesos realizados (fecha, hora, resultado del acceso, método de validación).</w:t>
       </w:r>
     </w:p>
@@ -6363,6 +6399,7 @@
         <w:rPr>
           <w:b w:val="0"/>
         </w:rPr>
+        <w:lastRenderedPageBreak/>
         <w:t>Placa del vehículo</w:t>
       </w:r>
     </w:p>
@@ -6479,7 +6516,21 @@
         <w:rPr>
           <w:b w:val="0"/>
         </w:rPr>
-        <w:t>Identificador validado ( placa)</w:t>
+        <w:t xml:space="preserve">Identificador validado </w:t>
+      </w:r>
+      <w:proofErr w:type="gramStart"/>
+      <w:r>
+        <w:rPr>
+          <w:b w:val="0"/>
+        </w:rPr>
+        <w:t>( placa</w:t>
+      </w:r>
+      <w:proofErr w:type="gramEnd"/>
+      <w:r>
+        <w:rPr>
+          <w:b w:val="0"/>
+        </w:rPr>
+        <w:t>)</w:t>
       </w:r>
     </w:p>
     <w:p>
@@ -6747,6 +6798,7 @@
         <w:rPr>
           <w:b w:val="0"/>
         </w:rPr>
+        <w:lastRenderedPageBreak/>
         <w:t>Fecha y hora del cambio</w:t>
       </w:r>
     </w:p>
@@ -6799,7 +6851,7 @@
     </w:p>
     <w:tbl>
       <w:tblPr>
-        <w:tblStyle w:val="TableGrid"/>
+        <w:tblStyle w:val="Tablaconcuadrcula"/>
         <w:tblW w:w="0" w:type="auto"/>
         <w:tblLook w:val="06A0" w:firstRow="1" w:lastRow="0" w:firstColumn="1" w:lastColumn="0" w:noHBand="1" w:noVBand="1"/>
       </w:tblPr>
@@ -7293,7 +7345,7 @@
     </w:p>
     <w:tbl>
       <w:tblPr>
-        <w:tblStyle w:val="TableGrid"/>
+        <w:tblStyle w:val="Tablaconcuadrcula"/>
         <w:tblW w:w="0" w:type="auto"/>
         <w:tblBorders>
           <w:top w:val="single" w:sz="6" w:space="0" w:color="auto"/>
@@ -7600,6 +7652,7 @@
               <w:rPr>
                 <w:rFonts w:ascii="Times New Roman" w:eastAsia="Times New Roman" w:hAnsi="Times New Roman" w:cs="Times New Roman"/>
               </w:rPr>
+              <w:lastRenderedPageBreak/>
               <w:t>Subobjetivos</w:t>
             </w:r>
           </w:p>
@@ -7881,7 +7934,7 @@
     </w:p>
     <w:tbl>
       <w:tblPr>
-        <w:tblStyle w:val="TableGrid"/>
+        <w:tblStyle w:val="Tablaconcuadrcula"/>
         <w:tblW w:w="0" w:type="auto"/>
         <w:tblBorders>
           <w:top w:val="single" w:sz="6" w:space="0" w:color="auto"/>
@@ -8476,6 +8529,7 @@
         <w:pStyle w:val="NIVEL1"/>
       </w:pPr>
       <w:r>
+        <w:lastRenderedPageBreak/>
         <w:t>Tarea 5: Requisitos Funcionales</w:t>
       </w:r>
     </w:p>
@@ -8597,7 +8651,11 @@
         <w:pStyle w:val="APASEPTIMA"/>
       </w:pPr>
       <w:r>
-        <w:t>A partir de esos actores, se construyó una lista de requisitos funcionales, que representan las acciones clave que el sistema debe permitir. Estas funciones incluyen el registro de vehículos, la validación de acceso a través de lectura de placa, la consulta de disponibilidad de parqueaderos, la generación de reportes y el envío de alertas en caso de accesos no autorizados.</w:t>
+        <w:t xml:space="preserve">A partir de esos actores, se construyó una lista de requisitos funcionales, que representan las acciones clave que el sistema debe permitir. Estas funciones incluyen el registro de vehículos, </w:t>
+      </w:r>
+      <w:r>
+        <w:lastRenderedPageBreak/>
+        <w:t>la validación de acceso a través de lectura de placa, la consulta de disponibilidad de parqueaderos, la generación de reportes y el envío de alertas en caso de accesos no autorizados.</w:t>
       </w:r>
     </w:p>
     <w:p>
@@ -8618,31 +8676,6 @@
     </w:p>
     <w:p>
       <w:pPr>
-        <w:pStyle w:val="APASEPTIMA"/>
-      </w:pPr>
-    </w:p>
-    <w:p>
-      <w:pPr>
-        <w:pStyle w:val="APASEPTIMA"/>
-      </w:pPr>
-    </w:p>
-    <w:p>
-      <w:pPr>
-        <w:pStyle w:val="APASEPTIMA"/>
-      </w:pPr>
-    </w:p>
-    <w:p>
-      <w:pPr>
-        <w:pStyle w:val="APASEPTIMA"/>
-      </w:pPr>
-    </w:p>
-    <w:p>
-      <w:pPr>
-        <w:pStyle w:val="APASEPTIMA"/>
-      </w:pPr>
-    </w:p>
-    <w:p>
-      <w:pPr>
         <w:pStyle w:val="NIVEL2"/>
       </w:pPr>
       <w:r>
@@ -8794,6 +8827,7 @@
           <w:b w:val="0"/>
           <w:i w:val="0"/>
         </w:rPr>
+        <w:lastRenderedPageBreak/>
         <w:t>- Objetivo.</w:t>
       </w:r>
       <w:r>
@@ -9023,6 +9057,7 @@
           <w:b w:val="0"/>
           <w:i w:val="0"/>
         </w:rPr>
+        <w:lastRenderedPageBreak/>
         <w:t>- Actores involucrados.</w:t>
       </w:r>
       <w:r>
@@ -9096,7 +9131,7 @@
     </w:p>
     <w:tbl>
       <w:tblPr>
-        <w:tblStyle w:val="TableGrid"/>
+        <w:tblStyle w:val="Tablaconcuadrcula"/>
         <w:tblW w:w="0" w:type="auto"/>
         <w:tblLook w:val="06A0" w:firstRow="1" w:lastRow="0" w:firstColumn="1" w:lastColumn="0" w:noHBand="1" w:noVBand="1"/>
       </w:tblPr>
@@ -9375,21 +9410,14 @@
     <w:p>
       <w:pPr>
         <w:pStyle w:val="NIVEL2"/>
-      </w:pPr>
-    </w:p>
-    <w:p>
-      <w:pPr>
-        <w:pStyle w:val="NIVEL2"/>
-      </w:pPr>
-    </w:p>
-    <w:p>
-      <w:pPr>
-        <w:pStyle w:val="NIVEL2"/>
+        <w:rPr>
+          <w:u w:val="single"/>
+        </w:rPr>
       </w:pPr>
     </w:p>
     <w:tbl>
       <w:tblPr>
-        <w:tblStyle w:val="TableGrid"/>
+        <w:tblStyle w:val="Tablaconcuadrcula"/>
         <w:tblW w:w="0" w:type="auto"/>
         <w:tblLook w:val="06A0" w:firstRow="1" w:lastRow="0" w:firstColumn="1" w:lastColumn="0" w:noHBand="1" w:noVBand="1"/>
       </w:tblPr>
@@ -9688,7 +9716,7 @@
     </w:p>
     <w:tbl>
       <w:tblPr>
-        <w:tblStyle w:val="TableGrid"/>
+        <w:tblStyle w:val="Tablaconcuadrcula"/>
         <w:tblW w:w="0" w:type="auto"/>
         <w:tblLook w:val="06A0" w:firstRow="1" w:lastRow="0" w:firstColumn="1" w:lastColumn="0" w:noHBand="1" w:noVBand="1"/>
       </w:tblPr>
@@ -10212,7 +10240,7 @@
     </w:p>
     <w:tbl>
       <w:tblPr>
-        <w:tblStyle w:val="TableGrid"/>
+        <w:tblStyle w:val="Tablaconcuadrcula"/>
         <w:tblW w:w="0" w:type="auto"/>
         <w:tblLook w:val="06A0" w:firstRow="1" w:lastRow="0" w:firstColumn="1" w:lastColumn="0" w:noHBand="1" w:noVBand="1"/>
       </w:tblPr>
@@ -10748,6 +10776,7 @@
           <w:b/>
           <w:bCs/>
         </w:rPr>
+        <w:lastRenderedPageBreak/>
         <w:t>Tarea 6: Requisitos no funcionales</w:t>
       </w:r>
     </w:p>
@@ -10830,7 +10859,7 @@
     </w:p>
     <w:p>
       <w:pPr>
-        <w:pStyle w:val="ListParagraph"/>
+        <w:pStyle w:val="Prrafodelista"/>
         <w:numPr>
           <w:ilvl w:val="0"/>
           <w:numId w:val="15"/>
@@ -10850,7 +10879,7 @@
     </w:p>
     <w:p>
       <w:pPr>
-        <w:pStyle w:val="ListParagraph"/>
+        <w:pStyle w:val="Prrafodelista"/>
         <w:numPr>
           <w:ilvl w:val="0"/>
           <w:numId w:val="15"/>
@@ -10870,7 +10899,7 @@
     </w:p>
     <w:p>
       <w:pPr>
-        <w:pStyle w:val="ListParagraph"/>
+        <w:pStyle w:val="Prrafodelista"/>
         <w:numPr>
           <w:ilvl w:val="0"/>
           <w:numId w:val="15"/>
@@ -10952,6 +10981,7 @@
         <w:rPr>
           <w:rFonts w:ascii="Times New Roman" w:eastAsia="Times New Roman" w:hAnsi="Times New Roman" w:cs="Times New Roman"/>
         </w:rPr>
+        <w:lastRenderedPageBreak/>
         <w:t>El sistema será implementado en un entorno universitario con alto tránsito de estudiantes y personal en determinados horarios. Por esta razón, no solo se espera que el sistema realice correctamente sus funciones, sino que también sea confiable, seguro, fácil de usar y adaptable a distintas situaciones de uso diario. Estos requisitos no funcionales buscan garantizar que el sistema funcione adecuadamente incluso en condiciones de alta demanda, que los datos sean protegidos, y que el acceso a la información sea oportuno y efectivo.</w:t>
       </w:r>
     </w:p>
@@ -10979,7 +11009,7 @@
     </w:p>
     <w:p>
       <w:pPr>
-        <w:pStyle w:val="ListParagraph"/>
+        <w:pStyle w:val="Prrafodelista"/>
         <w:numPr>
           <w:ilvl w:val="2"/>
           <w:numId w:val="14"/>
@@ -11008,12 +11038,26 @@
         <w:rPr>
           <w:rFonts w:ascii="Times New Roman" w:eastAsia="Times New Roman" w:hAnsi="Times New Roman" w:cs="Times New Roman"/>
         </w:rPr>
-        <w:t xml:space="preserve"> (web/app) y el servidor.</w:t>
-      </w:r>
-    </w:p>
-    <w:p>
-      <w:pPr>
-        <w:pStyle w:val="ListParagraph"/>
+        <w:t xml:space="preserve"> (web/</w:t>
+      </w:r>
+      <w:proofErr w:type="gramStart"/>
+      <w:r>
+        <w:rPr>
+          <w:rFonts w:ascii="Times New Roman" w:eastAsia="Times New Roman" w:hAnsi="Times New Roman" w:cs="Times New Roman"/>
+        </w:rPr>
+        <w:t>app</w:t>
+      </w:r>
+      <w:proofErr w:type="gramEnd"/>
+      <w:r>
+        <w:rPr>
+          <w:rFonts w:ascii="Times New Roman" w:eastAsia="Times New Roman" w:hAnsi="Times New Roman" w:cs="Times New Roman"/>
+        </w:rPr>
+        <w:t>) y el servidor.</w:t>
+      </w:r>
+    </w:p>
+    <w:p>
+      <w:pPr>
+        <w:pStyle w:val="Prrafodelista"/>
         <w:numPr>
           <w:ilvl w:val="2"/>
           <w:numId w:val="14"/>
@@ -11033,7 +11077,7 @@
     </w:p>
     <w:p>
       <w:pPr>
-        <w:pStyle w:val="ListParagraph"/>
+        <w:pStyle w:val="Prrafodelista"/>
         <w:numPr>
           <w:ilvl w:val="2"/>
           <w:numId w:val="14"/>
@@ -11053,7 +11097,7 @@
     </w:p>
     <w:p>
       <w:pPr>
-        <w:pStyle w:val="ListParagraph"/>
+        <w:pStyle w:val="Prrafodelista"/>
         <w:numPr>
           <w:ilvl w:val="2"/>
           <w:numId w:val="14"/>
@@ -11068,7 +11112,21 @@
         <w:rPr>
           <w:rFonts w:ascii="Times New Roman" w:eastAsia="Times New Roman" w:hAnsi="Times New Roman" w:cs="Times New Roman"/>
         </w:rPr>
-        <w:t>El sistema deberá ser capaz de enviar notificaciones automáticas (alertas, confirmaciones, fallos) al personal autorizado a través de correo electrónico o app, en tiempo real.</w:t>
+        <w:t xml:space="preserve">El sistema deberá ser capaz de enviar notificaciones automáticas (alertas, confirmaciones, fallos) al personal autorizado a través de correo electrónico o </w:t>
+      </w:r>
+      <w:proofErr w:type="gramStart"/>
+      <w:r>
+        <w:rPr>
+          <w:rFonts w:ascii="Times New Roman" w:eastAsia="Times New Roman" w:hAnsi="Times New Roman" w:cs="Times New Roman"/>
+        </w:rPr>
+        <w:t>app</w:t>
+      </w:r>
+      <w:proofErr w:type="gramEnd"/>
+      <w:r>
+        <w:rPr>
+          <w:rFonts w:ascii="Times New Roman" w:eastAsia="Times New Roman" w:hAnsi="Times New Roman" w:cs="Times New Roman"/>
+        </w:rPr>
+        <w:t>, en tiempo real.</w:t>
       </w:r>
     </w:p>
     <w:p>
@@ -11095,7 +11153,7 @@
     </w:p>
     <w:p>
       <w:pPr>
-        <w:pStyle w:val="ListParagraph"/>
+        <w:pStyle w:val="Prrafodelista"/>
         <w:numPr>
           <w:ilvl w:val="2"/>
           <w:numId w:val="13"/>
@@ -11110,12 +11168,26 @@
         <w:rPr>
           <w:rFonts w:ascii="Times New Roman" w:eastAsia="Times New Roman" w:hAnsi="Times New Roman" w:cs="Times New Roman"/>
         </w:rPr>
-        <w:t>La interfaz deberá ser intuitiva y de fácil navegación, adaptada para estudiantes,  vigilantes y administradores, con diseño responsive para dispositivos móviles y de escritorio.</w:t>
-      </w:r>
-    </w:p>
-    <w:p>
-      <w:pPr>
-        <w:pStyle w:val="ListParagraph"/>
+        <w:t xml:space="preserve">La interfaz deberá ser intuitiva y de fácil navegación, adaptada para </w:t>
+      </w:r>
+      <w:proofErr w:type="gramStart"/>
+      <w:r>
+        <w:rPr>
+          <w:rFonts w:ascii="Times New Roman" w:eastAsia="Times New Roman" w:hAnsi="Times New Roman" w:cs="Times New Roman"/>
+        </w:rPr>
+        <w:t>estudiantes,  vigilantes</w:t>
+      </w:r>
+      <w:proofErr w:type="gramEnd"/>
+      <w:r>
+        <w:rPr>
+          <w:rFonts w:ascii="Times New Roman" w:eastAsia="Times New Roman" w:hAnsi="Times New Roman" w:cs="Times New Roman"/>
+        </w:rPr>
+        <w:t xml:space="preserve"> y administradores, con diseño responsive para dispositivos móviles y de escritorio.</w:t>
+      </w:r>
+    </w:p>
+    <w:p>
+      <w:pPr>
+        <w:pStyle w:val="Prrafodelista"/>
         <w:numPr>
           <w:ilvl w:val="2"/>
           <w:numId w:val="13"/>
@@ -11157,7 +11229,7 @@
     </w:p>
     <w:p>
       <w:pPr>
-        <w:pStyle w:val="ListParagraph"/>
+        <w:pStyle w:val="Prrafodelista"/>
         <w:numPr>
           <w:ilvl w:val="2"/>
           <w:numId w:val="12"/>
@@ -11172,12 +11244,13 @@
         <w:rPr>
           <w:rFonts w:ascii="Times New Roman" w:eastAsia="Times New Roman" w:hAnsi="Times New Roman" w:cs="Times New Roman"/>
         </w:rPr>
+        <w:lastRenderedPageBreak/>
         <w:t>El sistema deberá garantizar una disponibilidad mínima del 99% durante horarios de alta afluencia (7:00–10:00 a.m. y 4:00–7:00 p.m.).</w:t>
       </w:r>
     </w:p>
     <w:p>
       <w:pPr>
-        <w:pStyle w:val="ListParagraph"/>
+        <w:pStyle w:val="Prrafodelista"/>
         <w:numPr>
           <w:ilvl w:val="2"/>
           <w:numId w:val="12"/>
@@ -11197,7 +11270,7 @@
     </w:p>
     <w:p>
       <w:pPr>
-        <w:pStyle w:val="ListParagraph"/>
+        <w:pStyle w:val="Prrafodelista"/>
         <w:numPr>
           <w:ilvl w:val="2"/>
           <w:numId w:val="12"/>
@@ -11239,7 +11312,7 @@
     </w:p>
     <w:p>
       <w:pPr>
-        <w:pStyle w:val="ListParagraph"/>
+        <w:pStyle w:val="Prrafodelista"/>
         <w:numPr>
           <w:ilvl w:val="2"/>
           <w:numId w:val="11"/>
@@ -11301,7 +11374,7 @@
     </w:p>
     <w:p>
       <w:pPr>
-        <w:pStyle w:val="ListParagraph"/>
+        <w:pStyle w:val="Prrafodelista"/>
         <w:numPr>
           <w:ilvl w:val="2"/>
           <w:numId w:val="11"/>
@@ -11321,7 +11394,7 @@
     </w:p>
     <w:p>
       <w:pPr>
-        <w:pStyle w:val="ListParagraph"/>
+        <w:pStyle w:val="Prrafodelista"/>
         <w:numPr>
           <w:ilvl w:val="2"/>
           <w:numId w:val="11"/>
@@ -11355,7 +11428,7 @@
     </w:p>
     <w:p>
       <w:pPr>
-        <w:pStyle w:val="ListParagraph"/>
+        <w:pStyle w:val="Prrafodelista"/>
         <w:numPr>
           <w:ilvl w:val="2"/>
           <w:numId w:val="11"/>
@@ -11397,7 +11470,7 @@
     </w:p>
     <w:p>
       <w:pPr>
-        <w:pStyle w:val="ListParagraph"/>
+        <w:pStyle w:val="Prrafodelista"/>
         <w:numPr>
           <w:ilvl w:val="2"/>
           <w:numId w:val="10"/>
@@ -11431,7 +11504,7 @@
     </w:p>
     <w:p>
       <w:pPr>
-        <w:pStyle w:val="ListParagraph"/>
+        <w:pStyle w:val="Prrafodelista"/>
         <w:numPr>
           <w:ilvl w:val="2"/>
           <w:numId w:val="10"/>
@@ -11451,7 +11524,7 @@
     </w:p>
     <w:p>
       <w:pPr>
-        <w:pStyle w:val="ListParagraph"/>
+        <w:pStyle w:val="Prrafodelista"/>
         <w:numPr>
           <w:ilvl w:val="2"/>
           <w:numId w:val="10"/>
@@ -11466,12 +11539,26 @@
         <w:rPr>
           <w:rFonts w:ascii="Times New Roman" w:eastAsia="Times New Roman" w:hAnsi="Times New Roman" w:cs="Times New Roman"/>
         </w:rPr>
-        <w:t>Deberá contemplarse la opción futura de implementación como app móvil nativa para Android (mínimo versión 10) y eventualmente iOS.</w:t>
-      </w:r>
-    </w:p>
-    <w:p>
-      <w:pPr>
-        <w:pStyle w:val="Heading2"/>
+        <w:t xml:space="preserve">Deberá contemplarse la opción futura de implementación como </w:t>
+      </w:r>
+      <w:proofErr w:type="gramStart"/>
+      <w:r>
+        <w:rPr>
+          <w:rFonts w:ascii="Times New Roman" w:eastAsia="Times New Roman" w:hAnsi="Times New Roman" w:cs="Times New Roman"/>
+        </w:rPr>
+        <w:t>app</w:t>
+      </w:r>
+      <w:proofErr w:type="gramEnd"/>
+      <w:r>
+        <w:rPr>
+          <w:rFonts w:ascii="Times New Roman" w:eastAsia="Times New Roman" w:hAnsi="Times New Roman" w:cs="Times New Roman"/>
+        </w:rPr>
+        <w:t xml:space="preserve"> móvil nativa para Android (mínimo versión 10) y eventualmente iOS.</w:t>
+      </w:r>
+    </w:p>
+    <w:p>
+      <w:pPr>
+        <w:pStyle w:val="Ttulo2"/>
         <w:spacing w:before="299" w:after="299" w:line="276" w:lineRule="auto"/>
         <w:rPr>
           <w:rFonts w:ascii="Times New Roman" w:eastAsia="Times New Roman" w:hAnsi="Times New Roman" w:cs="Times New Roman"/>
@@ -11491,6 +11578,7 @@
           <w:sz w:val="24"/>
           <w:szCs w:val="24"/>
         </w:rPr>
+        <w:lastRenderedPageBreak/>
         <w:t>6.3. Productos Entregables – Requisitos No Funcionales del Sistema (como parte del DRS)</w:t>
       </w:r>
     </w:p>
@@ -11510,7 +11598,7 @@
     </w:p>
     <w:p>
       <w:pPr>
-        <w:pStyle w:val="Heading3"/>
+        <w:pStyle w:val="Ttulo3"/>
         <w:spacing w:before="281" w:after="281" w:line="276" w:lineRule="auto"/>
         <w:rPr>
           <w:rFonts w:ascii="Times New Roman" w:eastAsia="Times New Roman" w:hAnsi="Times New Roman" w:cs="Times New Roman"/>
@@ -11549,7 +11637,7 @@
     </w:p>
     <w:p>
       <w:pPr>
-        <w:pStyle w:val="ListParagraph"/>
+        <w:pStyle w:val="Prrafodelista"/>
         <w:numPr>
           <w:ilvl w:val="0"/>
           <w:numId w:val="9"/>
@@ -11568,7 +11656,7 @@
     </w:p>
     <w:p>
       <w:pPr>
-        <w:pStyle w:val="ListParagraph"/>
+        <w:pStyle w:val="Prrafodelista"/>
         <w:numPr>
           <w:ilvl w:val="0"/>
           <w:numId w:val="9"/>
@@ -11587,7 +11675,7 @@
     </w:p>
     <w:p>
       <w:pPr>
-        <w:pStyle w:val="ListParagraph"/>
+        <w:pStyle w:val="Prrafodelista"/>
         <w:numPr>
           <w:ilvl w:val="0"/>
           <w:numId w:val="9"/>
@@ -11606,7 +11694,7 @@
     </w:p>
     <w:p>
       <w:pPr>
-        <w:pStyle w:val="ListParagraph"/>
+        <w:pStyle w:val="Prrafodelista"/>
         <w:numPr>
           <w:ilvl w:val="0"/>
           <w:numId w:val="9"/>
@@ -11655,7 +11743,7 @@
     </w:p>
     <w:p>
       <w:pPr>
-        <w:pStyle w:val="Heading3"/>
+        <w:pStyle w:val="Ttulo3"/>
         <w:spacing w:before="281" w:after="281" w:line="276" w:lineRule="auto"/>
         <w:rPr>
           <w:rFonts w:ascii="Times New Roman" w:eastAsia="Times New Roman" w:hAnsi="Times New Roman" w:cs="Times New Roman"/>
@@ -12973,7 +13061,7 @@
     </w:p>
     <w:p>
       <w:pPr>
-        <w:pStyle w:val="Heading3"/>
+        <w:pStyle w:val="Ttulo3"/>
         <w:spacing w:before="281" w:after="281" w:line="276" w:lineRule="auto"/>
         <w:rPr>
           <w:rFonts w:ascii="Times New Roman" w:eastAsia="Times New Roman" w:hAnsi="Times New Roman" w:cs="Times New Roman"/>
@@ -12993,12 +13081,13 @@
           <w:sz w:val="24"/>
           <w:szCs w:val="24"/>
         </w:rPr>
+        <w:lastRenderedPageBreak/>
         <w:t xml:space="preserve">3. Plantillas de Requisitos No Funcionales </w:t>
       </w:r>
     </w:p>
     <w:p>
       <w:pPr>
-        <w:pStyle w:val="Heading4"/>
+        <w:pStyle w:val="Ttulo4"/>
         <w:spacing w:before="319" w:after="319" w:line="276" w:lineRule="auto"/>
         <w:rPr>
           <w:rFonts w:ascii="Times New Roman" w:eastAsia="Times New Roman" w:hAnsi="Times New Roman" w:cs="Times New Roman"/>
@@ -13019,7 +13108,7 @@
     </w:p>
     <w:p>
       <w:pPr>
-        <w:pStyle w:val="ListParagraph"/>
+        <w:pStyle w:val="Prrafodelista"/>
         <w:numPr>
           <w:ilvl w:val="0"/>
           <w:numId w:val="8"/>
@@ -13046,7 +13135,7 @@
     </w:p>
     <w:p>
       <w:pPr>
-        <w:pStyle w:val="ListParagraph"/>
+        <w:pStyle w:val="Prrafodelista"/>
         <w:numPr>
           <w:ilvl w:val="0"/>
           <w:numId w:val="8"/>
@@ -13095,7 +13184,7 @@
     </w:p>
     <w:p>
       <w:pPr>
-        <w:pStyle w:val="ListParagraph"/>
+        <w:pStyle w:val="Prrafodelista"/>
         <w:numPr>
           <w:ilvl w:val="0"/>
           <w:numId w:val="8"/>
@@ -13122,7 +13211,7 @@
     </w:p>
     <w:p>
       <w:pPr>
-        <w:pStyle w:val="ListParagraph"/>
+        <w:pStyle w:val="Prrafodelista"/>
         <w:numPr>
           <w:ilvl w:val="0"/>
           <w:numId w:val="8"/>
@@ -13149,7 +13238,7 @@
     </w:p>
     <w:p>
       <w:pPr>
-        <w:pStyle w:val="ListParagraph"/>
+        <w:pStyle w:val="Prrafodelista"/>
         <w:numPr>
           <w:ilvl w:val="0"/>
           <w:numId w:val="8"/>
@@ -13176,7 +13265,7 @@
     </w:p>
     <w:p>
       <w:pPr>
-        <w:pStyle w:val="ListParagraph"/>
+        <w:pStyle w:val="Prrafodelista"/>
         <w:numPr>
           <w:ilvl w:val="0"/>
           <w:numId w:val="8"/>
@@ -13203,7 +13292,7 @@
     </w:p>
     <w:p>
       <w:pPr>
-        <w:pStyle w:val="ListParagraph"/>
+        <w:pStyle w:val="Prrafodelista"/>
         <w:numPr>
           <w:ilvl w:val="0"/>
           <w:numId w:val="8"/>
@@ -13230,7 +13319,7 @@
     </w:p>
     <w:p>
       <w:pPr>
-        <w:pStyle w:val="ListParagraph"/>
+        <w:pStyle w:val="Prrafodelista"/>
         <w:numPr>
           <w:ilvl w:val="0"/>
           <w:numId w:val="8"/>
@@ -13257,7 +13346,7 @@
     </w:p>
     <w:p>
       <w:pPr>
-        <w:pStyle w:val="ListParagraph"/>
+        <w:pStyle w:val="Prrafodelista"/>
         <w:numPr>
           <w:ilvl w:val="0"/>
           <w:numId w:val="8"/>
@@ -13284,7 +13373,7 @@
     </w:p>
     <w:p>
       <w:pPr>
-        <w:pStyle w:val="Heading4"/>
+        <w:pStyle w:val="Ttulo4"/>
         <w:spacing w:before="319" w:after="319" w:line="276" w:lineRule="auto"/>
         <w:rPr>
           <w:rFonts w:ascii="Times New Roman" w:eastAsia="Times New Roman" w:hAnsi="Times New Roman" w:cs="Times New Roman"/>
@@ -13305,7 +13394,7 @@
     </w:p>
     <w:p>
       <w:pPr>
-        <w:pStyle w:val="ListParagraph"/>
+        <w:pStyle w:val="Prrafodelista"/>
         <w:numPr>
           <w:ilvl w:val="0"/>
           <w:numId w:val="7"/>
@@ -13332,7 +13421,7 @@
     </w:p>
     <w:p>
       <w:pPr>
-        <w:pStyle w:val="ListParagraph"/>
+        <w:pStyle w:val="Prrafodelista"/>
         <w:numPr>
           <w:ilvl w:val="0"/>
           <w:numId w:val="7"/>
@@ -13381,7 +13470,7 @@
     </w:p>
     <w:p>
       <w:pPr>
-        <w:pStyle w:val="ListParagraph"/>
+        <w:pStyle w:val="Prrafodelista"/>
         <w:numPr>
           <w:ilvl w:val="0"/>
           <w:numId w:val="7"/>
@@ -13408,7 +13497,7 @@
     </w:p>
     <w:p>
       <w:pPr>
-        <w:pStyle w:val="ListParagraph"/>
+        <w:pStyle w:val="Prrafodelista"/>
         <w:numPr>
           <w:ilvl w:val="0"/>
           <w:numId w:val="7"/>
@@ -13435,7 +13524,7 @@
     </w:p>
     <w:p>
       <w:pPr>
-        <w:pStyle w:val="ListParagraph"/>
+        <w:pStyle w:val="Prrafodelista"/>
         <w:numPr>
           <w:ilvl w:val="0"/>
           <w:numId w:val="7"/>
@@ -13462,7 +13551,7 @@
     </w:p>
     <w:p>
       <w:pPr>
-        <w:pStyle w:val="ListParagraph"/>
+        <w:pStyle w:val="Prrafodelista"/>
         <w:numPr>
           <w:ilvl w:val="0"/>
           <w:numId w:val="7"/>
@@ -13489,7 +13578,7 @@
     </w:p>
     <w:p>
       <w:pPr>
-        <w:pStyle w:val="ListParagraph"/>
+        <w:pStyle w:val="Prrafodelista"/>
         <w:numPr>
           <w:ilvl w:val="0"/>
           <w:numId w:val="7"/>
@@ -13516,7 +13605,7 @@
     </w:p>
     <w:p>
       <w:pPr>
-        <w:pStyle w:val="ListParagraph"/>
+        <w:pStyle w:val="Prrafodelista"/>
         <w:numPr>
           <w:ilvl w:val="0"/>
           <w:numId w:val="7"/>
@@ -13543,7 +13632,7 @@
     </w:p>
     <w:p>
       <w:pPr>
-        <w:pStyle w:val="ListParagraph"/>
+        <w:pStyle w:val="Prrafodelista"/>
         <w:numPr>
           <w:ilvl w:val="0"/>
           <w:numId w:val="7"/>
@@ -13570,7 +13659,7 @@
     </w:p>
     <w:p>
       <w:pPr>
-        <w:pStyle w:val="Heading4"/>
+        <w:pStyle w:val="Ttulo4"/>
         <w:spacing w:before="319" w:after="319" w:line="276" w:lineRule="auto"/>
         <w:rPr>
           <w:rFonts w:ascii="Times New Roman" w:eastAsia="Times New Roman" w:hAnsi="Times New Roman" w:cs="Times New Roman"/>
@@ -13591,7 +13680,7 @@
     </w:p>
     <w:p>
       <w:pPr>
-        <w:pStyle w:val="ListParagraph"/>
+        <w:pStyle w:val="Prrafodelista"/>
         <w:numPr>
           <w:ilvl w:val="0"/>
           <w:numId w:val="6"/>
@@ -13618,7 +13707,7 @@
     </w:p>
     <w:p>
       <w:pPr>
-        <w:pStyle w:val="ListParagraph"/>
+        <w:pStyle w:val="Prrafodelista"/>
         <w:numPr>
           <w:ilvl w:val="0"/>
           <w:numId w:val="6"/>
@@ -13667,7 +13756,7 @@
     </w:p>
     <w:p>
       <w:pPr>
-        <w:pStyle w:val="ListParagraph"/>
+        <w:pStyle w:val="Prrafodelista"/>
         <w:numPr>
           <w:ilvl w:val="0"/>
           <w:numId w:val="6"/>
@@ -13694,7 +13783,7 @@
     </w:p>
     <w:p>
       <w:pPr>
-        <w:pStyle w:val="ListParagraph"/>
+        <w:pStyle w:val="Prrafodelista"/>
         <w:numPr>
           <w:ilvl w:val="0"/>
           <w:numId w:val="6"/>
@@ -13721,7 +13810,7 @@
     </w:p>
     <w:p>
       <w:pPr>
-        <w:pStyle w:val="ListParagraph"/>
+        <w:pStyle w:val="Prrafodelista"/>
         <w:numPr>
           <w:ilvl w:val="0"/>
           <w:numId w:val="6"/>
@@ -13737,6 +13826,7 @@
           <w:b/>
           <w:bCs/>
         </w:rPr>
+        <w:lastRenderedPageBreak/>
         <w:t>Importancia:</w:t>
       </w:r>
       <w:r>
@@ -13748,7 +13838,7 @@
     </w:p>
     <w:p>
       <w:pPr>
-        <w:pStyle w:val="ListParagraph"/>
+        <w:pStyle w:val="Prrafodelista"/>
         <w:numPr>
           <w:ilvl w:val="0"/>
           <w:numId w:val="6"/>
@@ -13775,7 +13865,7 @@
     </w:p>
     <w:p>
       <w:pPr>
-        <w:pStyle w:val="ListParagraph"/>
+        <w:pStyle w:val="Prrafodelista"/>
         <w:numPr>
           <w:ilvl w:val="0"/>
           <w:numId w:val="6"/>
@@ -13802,7 +13892,7 @@
     </w:p>
     <w:p>
       <w:pPr>
-        <w:pStyle w:val="ListParagraph"/>
+        <w:pStyle w:val="Prrafodelista"/>
         <w:numPr>
           <w:ilvl w:val="0"/>
           <w:numId w:val="6"/>
@@ -13829,7 +13919,7 @@
     </w:p>
     <w:p>
       <w:pPr>
-        <w:pStyle w:val="ListParagraph"/>
+        <w:pStyle w:val="Prrafodelista"/>
         <w:numPr>
           <w:ilvl w:val="0"/>
           <w:numId w:val="6"/>
@@ -13856,7 +13946,7 @@
     </w:p>
     <w:p>
       <w:pPr>
-        <w:pStyle w:val="Heading4"/>
+        <w:pStyle w:val="Ttulo4"/>
         <w:spacing w:before="319" w:after="319" w:line="276" w:lineRule="auto"/>
         <w:rPr>
           <w:rFonts w:ascii="Times New Roman" w:eastAsia="Times New Roman" w:hAnsi="Times New Roman" w:cs="Times New Roman"/>
@@ -13877,7 +13967,7 @@
     </w:p>
     <w:p>
       <w:pPr>
-        <w:pStyle w:val="ListParagraph"/>
+        <w:pStyle w:val="Prrafodelista"/>
         <w:numPr>
           <w:ilvl w:val="0"/>
           <w:numId w:val="5"/>
@@ -13904,7 +13994,7 @@
     </w:p>
     <w:p>
       <w:pPr>
-        <w:pStyle w:val="ListParagraph"/>
+        <w:pStyle w:val="Prrafodelista"/>
         <w:numPr>
           <w:ilvl w:val="0"/>
           <w:numId w:val="5"/>
@@ -13953,7 +14043,7 @@
     </w:p>
     <w:p>
       <w:pPr>
-        <w:pStyle w:val="ListParagraph"/>
+        <w:pStyle w:val="Prrafodelista"/>
         <w:numPr>
           <w:ilvl w:val="0"/>
           <w:numId w:val="5"/>
@@ -13980,7 +14070,7 @@
     </w:p>
     <w:p>
       <w:pPr>
-        <w:pStyle w:val="ListParagraph"/>
+        <w:pStyle w:val="Prrafodelista"/>
         <w:numPr>
           <w:ilvl w:val="0"/>
           <w:numId w:val="5"/>
@@ -14021,7 +14111,7 @@
     </w:p>
     <w:p>
       <w:pPr>
-        <w:pStyle w:val="ListParagraph"/>
+        <w:pStyle w:val="Prrafodelista"/>
         <w:numPr>
           <w:ilvl w:val="0"/>
           <w:numId w:val="5"/>
@@ -14048,7 +14138,7 @@
     </w:p>
     <w:p>
       <w:pPr>
-        <w:pStyle w:val="ListParagraph"/>
+        <w:pStyle w:val="Prrafodelista"/>
         <w:numPr>
           <w:ilvl w:val="0"/>
           <w:numId w:val="5"/>
@@ -14075,7 +14165,7 @@
     </w:p>
     <w:p>
       <w:pPr>
-        <w:pStyle w:val="ListParagraph"/>
+        <w:pStyle w:val="Prrafodelista"/>
         <w:numPr>
           <w:ilvl w:val="0"/>
           <w:numId w:val="5"/>
@@ -14102,7 +14192,7 @@
     </w:p>
     <w:p>
       <w:pPr>
-        <w:pStyle w:val="ListParagraph"/>
+        <w:pStyle w:val="Prrafodelista"/>
         <w:numPr>
           <w:ilvl w:val="0"/>
           <w:numId w:val="5"/>
@@ -14129,7 +14219,7 @@
     </w:p>
     <w:p>
       <w:pPr>
-        <w:pStyle w:val="ListParagraph"/>
+        <w:pStyle w:val="Prrafodelista"/>
         <w:numPr>
           <w:ilvl w:val="0"/>
           <w:numId w:val="5"/>
@@ -14151,12 +14241,40 @@
         <w:rPr>
           <w:rFonts w:ascii="Times New Roman" w:eastAsia="Times New Roman" w:hAnsi="Times New Roman" w:cs="Times New Roman"/>
         </w:rPr>
-        <w:t xml:space="preserve"> Se considerará también la viabilidad de una futura app móvil para Android e iOS.</w:t>
-      </w:r>
-    </w:p>
-    <w:p>
-      <w:pPr>
-        <w:pStyle w:val="Heading4"/>
+        <w:t xml:space="preserve"> Se considerará también la viabilidad de una futura </w:t>
+      </w:r>
+      <w:proofErr w:type="gramStart"/>
+      <w:r>
+        <w:rPr>
+          <w:rFonts w:ascii="Times New Roman" w:eastAsia="Times New Roman" w:hAnsi="Times New Roman" w:cs="Times New Roman"/>
+        </w:rPr>
+        <w:t>app</w:t>
+      </w:r>
+      <w:proofErr w:type="gramEnd"/>
+      <w:r>
+        <w:rPr>
+          <w:rFonts w:ascii="Times New Roman" w:eastAsia="Times New Roman" w:hAnsi="Times New Roman" w:cs="Times New Roman"/>
+        </w:rPr>
+        <w:t xml:space="preserve"> móvil para Android </w:t>
+      </w:r>
+      <w:proofErr w:type="gramStart"/>
+      <w:r>
+        <w:rPr>
+          <w:rFonts w:ascii="Times New Roman" w:eastAsia="Times New Roman" w:hAnsi="Times New Roman" w:cs="Times New Roman"/>
+        </w:rPr>
+        <w:t>e</w:t>
+      </w:r>
+      <w:proofErr w:type="gramEnd"/>
+      <w:r>
+        <w:rPr>
+          <w:rFonts w:ascii="Times New Roman" w:eastAsia="Times New Roman" w:hAnsi="Times New Roman" w:cs="Times New Roman"/>
+        </w:rPr>
+        <w:t xml:space="preserve"> iOS.</w:t>
+      </w:r>
+    </w:p>
+    <w:p>
+      <w:pPr>
+        <w:pStyle w:val="Ttulo4"/>
         <w:spacing w:before="319" w:after="319" w:line="276" w:lineRule="auto"/>
         <w:rPr>
           <w:rFonts w:ascii="Times New Roman" w:eastAsia="Times New Roman" w:hAnsi="Times New Roman" w:cs="Times New Roman"/>
@@ -14177,7 +14295,7 @@
     </w:p>
     <w:p>
       <w:pPr>
-        <w:pStyle w:val="ListParagraph"/>
+        <w:pStyle w:val="Prrafodelista"/>
         <w:numPr>
           <w:ilvl w:val="0"/>
           <w:numId w:val="4"/>
@@ -14204,7 +14322,7 @@
     </w:p>
     <w:p>
       <w:pPr>
-        <w:pStyle w:val="ListParagraph"/>
+        <w:pStyle w:val="Prrafodelista"/>
         <w:numPr>
           <w:ilvl w:val="0"/>
           <w:numId w:val="4"/>
@@ -14253,7 +14371,7 @@
     </w:p>
     <w:p>
       <w:pPr>
-        <w:pStyle w:val="ListParagraph"/>
+        <w:pStyle w:val="Prrafodelista"/>
         <w:numPr>
           <w:ilvl w:val="0"/>
           <w:numId w:val="4"/>
@@ -14280,7 +14398,7 @@
     </w:p>
     <w:p>
       <w:pPr>
-        <w:pStyle w:val="ListParagraph"/>
+        <w:pStyle w:val="Prrafodelista"/>
         <w:numPr>
           <w:ilvl w:val="0"/>
           <w:numId w:val="4"/>
@@ -14307,7 +14425,7 @@
     </w:p>
     <w:p>
       <w:pPr>
-        <w:pStyle w:val="ListParagraph"/>
+        <w:pStyle w:val="Prrafodelista"/>
         <w:numPr>
           <w:ilvl w:val="0"/>
           <w:numId w:val="4"/>
@@ -14334,7 +14452,7 @@
     </w:p>
     <w:p>
       <w:pPr>
-        <w:pStyle w:val="ListParagraph"/>
+        <w:pStyle w:val="Prrafodelista"/>
         <w:numPr>
           <w:ilvl w:val="0"/>
           <w:numId w:val="4"/>
@@ -14361,7 +14479,7 @@
     </w:p>
     <w:p>
       <w:pPr>
-        <w:pStyle w:val="ListParagraph"/>
+        <w:pStyle w:val="Prrafodelista"/>
         <w:numPr>
           <w:ilvl w:val="0"/>
           <w:numId w:val="4"/>
@@ -14388,7 +14506,7 @@
     </w:p>
     <w:p>
       <w:pPr>
-        <w:pStyle w:val="ListParagraph"/>
+        <w:pStyle w:val="Prrafodelista"/>
         <w:numPr>
           <w:ilvl w:val="0"/>
           <w:numId w:val="4"/>
@@ -14415,7 +14533,7 @@
     </w:p>
     <w:p>
       <w:pPr>
-        <w:pStyle w:val="ListParagraph"/>
+        <w:pStyle w:val="Prrafodelista"/>
         <w:numPr>
           <w:ilvl w:val="0"/>
           <w:numId w:val="4"/>
@@ -14442,7 +14560,7 @@
     </w:p>
     <w:p>
       <w:pPr>
-        <w:pStyle w:val="Heading4"/>
+        <w:pStyle w:val="Ttulo4"/>
         <w:spacing w:before="319" w:after="319" w:line="276" w:lineRule="auto"/>
         <w:rPr>
           <w:rFonts w:ascii="Times New Roman" w:eastAsia="Times New Roman" w:hAnsi="Times New Roman" w:cs="Times New Roman"/>
@@ -14463,7 +14581,7 @@
     </w:p>
     <w:p>
       <w:pPr>
-        <w:pStyle w:val="ListParagraph"/>
+        <w:pStyle w:val="Prrafodelista"/>
         <w:numPr>
           <w:ilvl w:val="0"/>
           <w:numId w:val="3"/>
@@ -14490,7 +14608,7 @@
     </w:p>
     <w:p>
       <w:pPr>
-        <w:pStyle w:val="ListParagraph"/>
+        <w:pStyle w:val="Prrafodelista"/>
         <w:numPr>
           <w:ilvl w:val="0"/>
           <w:numId w:val="3"/>
@@ -14539,7 +14657,7 @@
     </w:p>
     <w:p>
       <w:pPr>
-        <w:pStyle w:val="ListParagraph"/>
+        <w:pStyle w:val="Prrafodelista"/>
         <w:numPr>
           <w:ilvl w:val="0"/>
           <w:numId w:val="3"/>
@@ -14555,6 +14673,7 @@
           <w:b/>
           <w:bCs/>
         </w:rPr>
+        <w:lastRenderedPageBreak/>
         <w:t>Fuentes:</w:t>
       </w:r>
       <w:r>
@@ -14566,7 +14685,7 @@
     </w:p>
     <w:p>
       <w:pPr>
-        <w:pStyle w:val="ListParagraph"/>
+        <w:pStyle w:val="Prrafodelista"/>
         <w:numPr>
           <w:ilvl w:val="0"/>
           <w:numId w:val="3"/>
@@ -14593,7 +14712,7 @@
     </w:p>
     <w:p>
       <w:pPr>
-        <w:pStyle w:val="ListParagraph"/>
+        <w:pStyle w:val="Prrafodelista"/>
         <w:numPr>
           <w:ilvl w:val="0"/>
           <w:numId w:val="3"/>
@@ -14620,7 +14739,7 @@
     </w:p>
     <w:p>
       <w:pPr>
-        <w:pStyle w:val="ListParagraph"/>
+        <w:pStyle w:val="Prrafodelista"/>
         <w:numPr>
           <w:ilvl w:val="0"/>
           <w:numId w:val="3"/>
@@ -14647,7 +14766,7 @@
     </w:p>
     <w:p>
       <w:pPr>
-        <w:pStyle w:val="ListParagraph"/>
+        <w:pStyle w:val="Prrafodelista"/>
         <w:numPr>
           <w:ilvl w:val="0"/>
           <w:numId w:val="3"/>
@@ -14674,7 +14793,7 @@
     </w:p>
     <w:p>
       <w:pPr>
-        <w:pStyle w:val="ListParagraph"/>
+        <w:pStyle w:val="Prrafodelista"/>
         <w:numPr>
           <w:ilvl w:val="0"/>
           <w:numId w:val="3"/>
@@ -14701,7 +14820,7 @@
     </w:p>
     <w:p>
       <w:pPr>
-        <w:pStyle w:val="ListParagraph"/>
+        <w:pStyle w:val="Prrafodelista"/>
         <w:numPr>
           <w:ilvl w:val="0"/>
           <w:numId w:val="3"/>
@@ -14728,7 +14847,7 @@
     </w:p>
     <w:p>
       <w:pPr>
-        <w:pStyle w:val="Heading4"/>
+        <w:pStyle w:val="Ttulo4"/>
         <w:spacing w:before="319" w:after="319" w:line="276" w:lineRule="auto"/>
         <w:rPr>
           <w:rFonts w:ascii="Times New Roman" w:eastAsia="Times New Roman" w:hAnsi="Times New Roman" w:cs="Times New Roman"/>
@@ -14749,7 +14868,7 @@
     </w:p>
     <w:p>
       <w:pPr>
-        <w:pStyle w:val="ListParagraph"/>
+        <w:pStyle w:val="Prrafodelista"/>
         <w:numPr>
           <w:ilvl w:val="0"/>
           <w:numId w:val="2"/>
@@ -14776,7 +14895,7 @@
     </w:p>
     <w:p>
       <w:pPr>
-        <w:pStyle w:val="ListParagraph"/>
+        <w:pStyle w:val="Prrafodelista"/>
         <w:numPr>
           <w:ilvl w:val="0"/>
           <w:numId w:val="2"/>
@@ -14825,7 +14944,7 @@
     </w:p>
     <w:p>
       <w:pPr>
-        <w:pStyle w:val="ListParagraph"/>
+        <w:pStyle w:val="Prrafodelista"/>
         <w:numPr>
           <w:ilvl w:val="0"/>
           <w:numId w:val="2"/>
@@ -14852,7 +14971,7 @@
     </w:p>
     <w:p>
       <w:pPr>
-        <w:pStyle w:val="ListParagraph"/>
+        <w:pStyle w:val="Prrafodelista"/>
         <w:numPr>
           <w:ilvl w:val="0"/>
           <w:numId w:val="2"/>
@@ -14879,7 +14998,7 @@
     </w:p>
     <w:p>
       <w:pPr>
-        <w:pStyle w:val="ListParagraph"/>
+        <w:pStyle w:val="Prrafodelista"/>
         <w:numPr>
           <w:ilvl w:val="0"/>
           <w:numId w:val="2"/>
@@ -14906,7 +15025,7 @@
     </w:p>
     <w:p>
       <w:pPr>
-        <w:pStyle w:val="ListParagraph"/>
+        <w:pStyle w:val="Prrafodelista"/>
         <w:numPr>
           <w:ilvl w:val="0"/>
           <w:numId w:val="2"/>
@@ -14933,7 +15052,7 @@
     </w:p>
     <w:p>
       <w:pPr>
-        <w:pStyle w:val="ListParagraph"/>
+        <w:pStyle w:val="Prrafodelista"/>
         <w:numPr>
           <w:ilvl w:val="0"/>
           <w:numId w:val="2"/>
@@ -14960,7 +15079,7 @@
     </w:p>
     <w:p>
       <w:pPr>
-        <w:pStyle w:val="ListParagraph"/>
+        <w:pStyle w:val="Prrafodelista"/>
         <w:numPr>
           <w:ilvl w:val="0"/>
           <w:numId w:val="2"/>
@@ -14987,7 +15106,7 @@
     </w:p>
     <w:p>
       <w:pPr>
-        <w:pStyle w:val="ListParagraph"/>
+        <w:pStyle w:val="Prrafodelista"/>
         <w:numPr>
           <w:ilvl w:val="0"/>
           <w:numId w:val="2"/>
@@ -15065,7 +15184,7 @@
     </w:p>
     <w:p>
       <w:pPr>
-        <w:pStyle w:val="ListParagraph"/>
+        <w:pStyle w:val="Prrafodelista"/>
         <w:numPr>
           <w:ilvl w:val="0"/>
           <w:numId w:val="1"/>
@@ -15085,7 +15204,7 @@
     </w:p>
     <w:p>
       <w:pPr>
-        <w:pStyle w:val="ListParagraph"/>
+        <w:pStyle w:val="Prrafodelista"/>
         <w:numPr>
           <w:ilvl w:val="0"/>
           <w:numId w:val="1"/>
@@ -15105,7 +15224,7 @@
     </w:p>
     <w:p>
       <w:pPr>
-        <w:pStyle w:val="ListParagraph"/>
+        <w:pStyle w:val="Prrafodelista"/>
         <w:numPr>
           <w:ilvl w:val="0"/>
           <w:numId w:val="1"/>
@@ -15125,7 +15244,7 @@
     </w:p>
     <w:p>
       <w:pPr>
-        <w:pStyle w:val="ListParagraph"/>
+        <w:pStyle w:val="Prrafodelista"/>
         <w:numPr>
           <w:ilvl w:val="0"/>
           <w:numId w:val="1"/>
@@ -15145,7 +15264,7 @@
     </w:p>
     <w:p>
       <w:pPr>
-        <w:pStyle w:val="ListParagraph"/>
+        <w:pStyle w:val="Prrafodelista"/>
         <w:numPr>
           <w:ilvl w:val="0"/>
           <w:numId w:val="1"/>
@@ -15160,12 +15279,13 @@
         <w:rPr>
           <w:rFonts w:ascii="Times New Roman" w:eastAsia="Times New Roman" w:hAnsi="Times New Roman" w:cs="Times New Roman"/>
         </w:rPr>
+        <w:lastRenderedPageBreak/>
         <w:t>Estado y estabilidad</w:t>
       </w:r>
     </w:p>
     <w:p>
       <w:pPr>
-        <w:pStyle w:val="ListParagraph"/>
+        <w:pStyle w:val="Prrafodelista"/>
         <w:numPr>
           <w:ilvl w:val="0"/>
           <w:numId w:val="1"/>
@@ -15200,7 +15320,7 @@
     </w:p>
     <w:tbl>
       <w:tblPr>
-        <w:tblStyle w:val="TableGrid"/>
+        <w:tblStyle w:val="Tablaconcuadrcula"/>
         <w:tblW w:w="0" w:type="auto"/>
         <w:tblLayout w:type="fixed"/>
         <w:tblLook w:val="06A0" w:firstRow="1" w:lastRow="0" w:firstColumn="1" w:lastColumn="0" w:noHBand="1" w:noVBand="1"/>
@@ -15933,7 +16053,7 @@
     </w:p>
     <w:tbl>
       <w:tblPr>
-        <w:tblStyle w:val="TableGrid"/>
+        <w:tblStyle w:val="Tablaconcuadrcula"/>
         <w:tblW w:w="0" w:type="auto"/>
         <w:tblLayout w:type="fixed"/>
         <w:tblLook w:val="06A0" w:firstRow="1" w:lastRow="0" w:firstColumn="1" w:lastColumn="0" w:noHBand="1" w:noVBand="1"/>
@@ -16239,6 +16359,7 @@
               <w:rPr>
                 <w:rFonts w:ascii="Times New Roman" w:eastAsia="Times New Roman" w:hAnsi="Times New Roman" w:cs="Times New Roman"/>
               </w:rPr>
+              <w:lastRenderedPageBreak/>
               <w:t>Descripción</w:t>
             </w:r>
           </w:p>
@@ -16606,7 +16727,7 @@
     </w:p>
     <w:tbl>
       <w:tblPr>
-        <w:tblStyle w:val="TableGrid"/>
+        <w:tblStyle w:val="Tablaconcuadrcula"/>
         <w:tblW w:w="0" w:type="auto"/>
         <w:tblLayout w:type="fixed"/>
         <w:tblLook w:val="06A0" w:firstRow="1" w:lastRow="0" w:firstColumn="1" w:lastColumn="0" w:noHBand="1" w:noVBand="1"/>
@@ -17313,6 +17434,7 @@
         <w:pStyle w:val="APASEPTIMA"/>
       </w:pPr>
       <w:r>
+        <w:lastRenderedPageBreak/>
         <w:t>Construir el modelo estático del sistema, mediante la identificación de los tipos de objetos, atributos, asociaciones y restricciones, con miras a la representación estructural de su estado y la profundización en el entendimiento de los requisitos de información obtenidos durante la elicitación.</w:t>
       </w:r>
     </w:p>
@@ -17402,7 +17524,11 @@
         <w:pStyle w:val="APASEPTIMA"/>
       </w:pPr>
       <w:r>
-        <w:t>En esta tarea nos enfocamos en construir el modelo estático del sistema, es decir, una representación de los elementos que forman parte del sistema y cómo se relacionan entre sí. Para esto, tomamos como base toda la información obtenida durante la etapa de elicitación, especialmente los requisitos de información definidos por los usuarios y el análisis del sistema actual.</w:t>
+        <w:t xml:space="preserve">En esta tarea nos enfocamos en construir el modelo estático del sistema, es decir, una representación de los elementos que forman parte del sistema y cómo se relacionan entre sí. Para esto, tomamos como base toda la información obtenida durante la etapa de elicitación, </w:t>
+      </w:r>
+      <w:r>
+        <w:lastRenderedPageBreak/>
+        <w:t>especialmente los requisitos de información definidos por los usuarios y el análisis del sistema actual.</w:t>
       </w:r>
     </w:p>
     <w:p>
@@ -17559,6 +17685,7 @@
           <w:b/>
           <w:bCs/>
         </w:rPr>
+        <w:lastRenderedPageBreak/>
         <w:t>Reporte</w:t>
       </w:r>
       <w:r>
@@ -17656,6 +17783,7 @@
         </w:numPr>
       </w:pPr>
       <w:r>
+        <w:lastRenderedPageBreak/>
         <w:t xml:space="preserve"> Productos entregables</w:t>
       </w:r>
     </w:p>
@@ -17812,7 +17940,15 @@
         <w:pStyle w:val="APASEPTIMA"/>
       </w:pPr>
       <w:r>
-        <w:t>Atributos: tipo ( placa), código</w:t>
+        <w:t xml:space="preserve">Atributos: tipo </w:t>
+      </w:r>
+      <w:proofErr w:type="gramStart"/>
+      <w:r>
+        <w:t>( placa</w:t>
+      </w:r>
+      <w:proofErr w:type="gramEnd"/>
+      <w:r>
+        <w:t>), código</w:t>
       </w:r>
     </w:p>
     <w:p>
@@ -17820,6 +17956,7 @@
         <w:pStyle w:val="APASEPTIMA"/>
       </w:pPr>
       <w:r>
+        <w:lastRenderedPageBreak/>
         <w:t>Asociación: está asociado a un Usuario o Vehículo</w:t>
       </w:r>
     </w:p>
@@ -17950,11 +18087,16 @@
       <w:r>
         <w:t xml:space="preserve">Vehículo - Identificador: cada vehículo tiene un identificador único </w:t>
       </w:r>
+      <w:proofErr w:type="gramStart"/>
       <w:r>
         <w:t>(</w:t>
       </w:r>
       <w:r>
-        <w:t xml:space="preserve"> placa).</w:t>
+        <w:t xml:space="preserve"> placa</w:t>
+      </w:r>
+      <w:proofErr w:type="gramEnd"/>
+      <w:r>
+        <w:t>).</w:t>
       </w:r>
     </w:p>
     <w:p>
@@ -18016,6 +18158,7 @@
         </w:rPr>
       </w:pPr>
       <w:r>
+        <w:lastRenderedPageBreak/>
         <w:t xml:space="preserve">Se mencionan reconocimiento de placas, pero no se especifica si se prioriza uno </w:t>
       </w:r>
       <w:r>
@@ -18214,6 +18357,7 @@
         <w:rPr>
           <w:noProof/>
         </w:rPr>
+        <w:lastRenderedPageBreak/>
         <w:drawing>
           <wp:inline distT="0" distB="0" distL="0" distR="0" wp14:anchorId="1929CFDA" wp14:editId="742BE30A">
             <wp:extent cx="5943600" cy="3971925"/>
@@ -18278,6 +18422,7 @@
         <w:rPr>
           <w:noProof/>
         </w:rPr>
+        <w:lastRenderedPageBreak/>
         <w:drawing>
           <wp:inline distT="0" distB="0" distL="0" distR="0" wp14:anchorId="01D2206F" wp14:editId="618C3AD7">
             <wp:extent cx="2838450" cy="5943600"/>
@@ -18463,12 +18608,13 @@
         <w:pStyle w:val="NIVEL3"/>
       </w:pPr>
       <w:r>
+        <w:lastRenderedPageBreak/>
         <w:t xml:space="preserve">1.5.2.   Plantilla para tipo de objetivos </w:t>
       </w:r>
     </w:p>
     <w:tbl>
       <w:tblPr>
-        <w:tblStyle w:val="TableGrid"/>
+        <w:tblStyle w:val="Tablaconcuadrcula"/>
         <w:tblW w:w="0" w:type="auto"/>
         <w:tblLook w:val="06A0" w:firstRow="1" w:lastRow="0" w:firstColumn="1" w:lastColumn="0" w:noHBand="1" w:noVBand="1"/>
       </w:tblPr>
@@ -18802,58 +18948,53 @@
                 <w:lang w:val="en-US"/>
               </w:rPr>
             </w:pPr>
+            <w:proofErr w:type="gramStart"/>
             <w:r>
               <w:rPr>
                 <w:rFonts w:ascii="Consolas" w:eastAsia="Consolas" w:hAnsi="Consolas" w:cs="Consolas"/>
                 <w:lang w:val="en-US"/>
               </w:rPr>
-              <w:t>id : Integer</w:t>
-            </w:r>
-            <w:r>
-              <w:rPr>
-                <w:rFonts w:ascii="Times New Roman" w:eastAsia="Times New Roman" w:hAnsi="Times New Roman" w:cs="Times New Roman"/>
-                <w:lang w:val="en-US"/>
-              </w:rPr>
-              <w:t xml:space="preserve">, </w:t>
-            </w:r>
-            <w:proofErr w:type="spellStart"/>
+              <w:t>id :</w:t>
+            </w:r>
+            <w:proofErr w:type="gramEnd"/>
             <w:r>
               <w:rPr>
                 <w:rFonts w:ascii="Consolas" w:eastAsia="Consolas" w:hAnsi="Consolas" w:cs="Consolas"/>
                 <w:lang w:val="en-US"/>
               </w:rPr>
-              <w:t>nombre</w:t>
-            </w:r>
-            <w:proofErr w:type="spellEnd"/>
+              <w:t xml:space="preserve"> Integer</w:t>
+            </w:r>
+            <w:r>
+              <w:rPr>
+                <w:rFonts w:ascii="Times New Roman" w:eastAsia="Times New Roman" w:hAnsi="Times New Roman" w:cs="Times New Roman"/>
+                <w:lang w:val="en-US"/>
+              </w:rPr>
+              <w:t xml:space="preserve">, </w:t>
+            </w:r>
+            <w:proofErr w:type="spellStart"/>
+            <w:proofErr w:type="gramStart"/>
             <w:r>
               <w:rPr>
                 <w:rFonts w:ascii="Consolas" w:eastAsia="Consolas" w:hAnsi="Consolas" w:cs="Consolas"/>
                 <w:lang w:val="en-US"/>
               </w:rPr>
-              <w:t xml:space="preserve"> : String</w:t>
-            </w:r>
-            <w:r>
-              <w:rPr>
-                <w:rFonts w:ascii="Times New Roman" w:eastAsia="Times New Roman" w:hAnsi="Times New Roman" w:cs="Times New Roman"/>
-                <w:lang w:val="en-US"/>
-              </w:rPr>
-              <w:t xml:space="preserve">, </w:t>
-            </w:r>
-            <w:proofErr w:type="spellStart"/>
+              <w:t>nombre</w:t>
+            </w:r>
+            <w:proofErr w:type="spellEnd"/>
             <w:r>
               <w:rPr>
                 <w:rFonts w:ascii="Consolas" w:eastAsia="Consolas" w:hAnsi="Consolas" w:cs="Consolas"/>
                 <w:lang w:val="en-US"/>
               </w:rPr>
-              <w:t>documento</w:t>
-            </w:r>
-            <w:proofErr w:type="spellEnd"/>
+              <w:t xml:space="preserve"> :</w:t>
+            </w:r>
+            <w:proofErr w:type="gramEnd"/>
             <w:r>
               <w:rPr>
                 <w:rFonts w:ascii="Consolas" w:eastAsia="Consolas" w:hAnsi="Consolas" w:cs="Consolas"/>
                 <w:lang w:val="en-US"/>
               </w:rPr>
-              <w:t xml:space="preserve"> : String</w:t>
+              <w:t xml:space="preserve"> String</w:t>
             </w:r>
             <w:r>
               <w:rPr>
@@ -18863,12 +19004,13 @@
               <w:t xml:space="preserve">, </w:t>
             </w:r>
             <w:proofErr w:type="spellStart"/>
+            <w:proofErr w:type="gramStart"/>
             <w:r>
               <w:rPr>
                 <w:rFonts w:ascii="Consolas" w:eastAsia="Consolas" w:hAnsi="Consolas" w:cs="Consolas"/>
                 <w:lang w:val="en-US"/>
               </w:rPr>
-              <w:t>correo</w:t>
+              <w:t>documento</w:t>
             </w:r>
             <w:proofErr w:type="spellEnd"/>
             <w:r>
@@ -18876,53 +19018,111 @@
                 <w:rFonts w:ascii="Consolas" w:eastAsia="Consolas" w:hAnsi="Consolas" w:cs="Consolas"/>
                 <w:lang w:val="en-US"/>
               </w:rPr>
-              <w:t xml:space="preserve"> : String</w:t>
-            </w:r>
-            <w:r>
-              <w:rPr>
-                <w:rFonts w:ascii="Times New Roman" w:eastAsia="Times New Roman" w:hAnsi="Times New Roman" w:cs="Times New Roman"/>
-                <w:lang w:val="en-US"/>
-              </w:rPr>
-              <w:t xml:space="preserve">, </w:t>
-            </w:r>
-            <w:proofErr w:type="spellStart"/>
+              <w:t xml:space="preserve"> :</w:t>
+            </w:r>
+            <w:proofErr w:type="gramEnd"/>
             <w:r>
               <w:rPr>
                 <w:rFonts w:ascii="Consolas" w:eastAsia="Consolas" w:hAnsi="Consolas" w:cs="Consolas"/>
                 <w:lang w:val="en-US"/>
               </w:rPr>
-              <w:t>rol</w:t>
-            </w:r>
-            <w:proofErr w:type="spellEnd"/>
+              <w:t xml:space="preserve"> String</w:t>
+            </w:r>
+            <w:r>
+              <w:rPr>
+                <w:rFonts w:ascii="Times New Roman" w:eastAsia="Times New Roman" w:hAnsi="Times New Roman" w:cs="Times New Roman"/>
+                <w:lang w:val="en-US"/>
+              </w:rPr>
+              <w:t xml:space="preserve">, </w:t>
+            </w:r>
+            <w:proofErr w:type="spellStart"/>
+            <w:proofErr w:type="gramStart"/>
             <w:r>
               <w:rPr>
                 <w:rFonts w:ascii="Consolas" w:eastAsia="Consolas" w:hAnsi="Consolas" w:cs="Consolas"/>
                 <w:lang w:val="en-US"/>
               </w:rPr>
-              <w:t xml:space="preserve"> : Enum</w:t>
-            </w:r>
-            <w:r>
-              <w:rPr>
-                <w:rFonts w:ascii="Times New Roman" w:eastAsia="Times New Roman" w:hAnsi="Times New Roman" w:cs="Times New Roman"/>
-                <w:lang w:val="en-US"/>
-              </w:rPr>
-              <w:t xml:space="preserve">, </w:t>
-            </w:r>
-            <w:proofErr w:type="spellStart"/>
+              <w:t>correo</w:t>
+            </w:r>
+            <w:proofErr w:type="spellEnd"/>
             <w:r>
               <w:rPr>
                 <w:rFonts w:ascii="Consolas" w:eastAsia="Consolas" w:hAnsi="Consolas" w:cs="Consolas"/>
                 <w:lang w:val="en-US"/>
               </w:rPr>
-              <w:t>contraseña</w:t>
-            </w:r>
-            <w:proofErr w:type="spellEnd"/>
+              <w:t xml:space="preserve"> :</w:t>
+            </w:r>
+            <w:proofErr w:type="gramEnd"/>
             <w:r>
               <w:rPr>
                 <w:rFonts w:ascii="Consolas" w:eastAsia="Consolas" w:hAnsi="Consolas" w:cs="Consolas"/>
                 <w:lang w:val="en-US"/>
               </w:rPr>
-              <w:t xml:space="preserve"> : String</w:t>
+              <w:t xml:space="preserve"> String</w:t>
+            </w:r>
+            <w:r>
+              <w:rPr>
+                <w:rFonts w:ascii="Times New Roman" w:eastAsia="Times New Roman" w:hAnsi="Times New Roman" w:cs="Times New Roman"/>
+                <w:lang w:val="en-US"/>
+              </w:rPr>
+              <w:t xml:space="preserve">, </w:t>
+            </w:r>
+            <w:proofErr w:type="spellStart"/>
+            <w:proofErr w:type="gramStart"/>
+            <w:r>
+              <w:rPr>
+                <w:rFonts w:ascii="Consolas" w:eastAsia="Consolas" w:hAnsi="Consolas" w:cs="Consolas"/>
+                <w:lang w:val="en-US"/>
+              </w:rPr>
+              <w:t>rol</w:t>
+            </w:r>
+            <w:proofErr w:type="spellEnd"/>
+            <w:r>
+              <w:rPr>
+                <w:rFonts w:ascii="Consolas" w:eastAsia="Consolas" w:hAnsi="Consolas" w:cs="Consolas"/>
+                <w:lang w:val="en-US"/>
+              </w:rPr>
+              <w:t xml:space="preserve"> :</w:t>
+            </w:r>
+            <w:proofErr w:type="gramEnd"/>
+            <w:r>
+              <w:rPr>
+                <w:rFonts w:ascii="Consolas" w:eastAsia="Consolas" w:hAnsi="Consolas" w:cs="Consolas"/>
+                <w:lang w:val="en-US"/>
+              </w:rPr>
+              <w:t xml:space="preserve"> Enum</w:t>
+            </w:r>
+            <w:r>
+              <w:rPr>
+                <w:rFonts w:ascii="Times New Roman" w:eastAsia="Times New Roman" w:hAnsi="Times New Roman" w:cs="Times New Roman"/>
+                <w:lang w:val="en-US"/>
+              </w:rPr>
+              <w:t xml:space="preserve">, </w:t>
+            </w:r>
+            <w:proofErr w:type="spellStart"/>
+            <w:proofErr w:type="gramStart"/>
+            <w:r>
+              <w:rPr>
+                <w:rFonts w:ascii="Consolas" w:eastAsia="Consolas" w:hAnsi="Consolas" w:cs="Consolas"/>
+                <w:lang w:val="en-US"/>
+              </w:rPr>
+              <w:t>contraseña</w:t>
+            </w:r>
+            <w:proofErr w:type="spellEnd"/>
+            <w:r>
+              <w:rPr>
+                <w:rFonts w:ascii="Consolas" w:eastAsia="Consolas" w:hAnsi="Consolas" w:cs="Consolas"/>
+                <w:lang w:val="en-US"/>
+              </w:rPr>
+              <w:t xml:space="preserve"> :</w:t>
+            </w:r>
+            <w:proofErr w:type="gramEnd"/>
+            <w:r>
+              <w:rPr>
+                <w:rFonts w:ascii="Consolas" w:eastAsia="Consolas" w:hAnsi="Consolas" w:cs="Consolas"/>
+                <w:lang w:val="en-US"/>
+              </w:rPr>
+              <w:t xml:space="preserve"> String</w:t>
             </w:r>
           </w:p>
         </w:tc>
@@ -18977,7 +19177,7 @@
     </w:p>
     <w:tbl>
       <w:tblPr>
-        <w:tblStyle w:val="TableGrid"/>
+        <w:tblStyle w:val="Tablaconcuadrcula"/>
         <w:tblW w:w="0" w:type="auto"/>
         <w:tblLook w:val="06A0" w:firstRow="1" w:lastRow="0" w:firstColumn="1" w:lastColumn="0" w:noHBand="1" w:noVBand="1"/>
       </w:tblPr>
@@ -19310,11 +19510,19 @@
                 <w:rFonts w:ascii="Consolas" w:eastAsia="Consolas" w:hAnsi="Consolas" w:cs="Consolas"/>
               </w:rPr>
             </w:pPr>
+            <w:proofErr w:type="gramStart"/>
             <w:r>
               <w:rPr>
                 <w:rFonts w:ascii="Consolas" w:eastAsia="Consolas" w:hAnsi="Consolas" w:cs="Consolas"/>
               </w:rPr>
-              <w:t xml:space="preserve">placa : </w:t>
+              <w:t>placa :</w:t>
+            </w:r>
+            <w:proofErr w:type="gramEnd"/>
+            <w:r>
+              <w:rPr>
+                <w:rFonts w:ascii="Consolas" w:eastAsia="Consolas" w:hAnsi="Consolas" w:cs="Consolas"/>
+              </w:rPr>
+              <w:t xml:space="preserve"> </w:t>
             </w:r>
             <w:proofErr w:type="spellStart"/>
             <w:r>
@@ -19328,7 +19536,21 @@
               <w:rPr>
                 <w:rFonts w:ascii="Consolas" w:eastAsia="Consolas" w:hAnsi="Consolas" w:cs="Consolas"/>
               </w:rPr>
-              <w:t xml:space="preserve">, tipo : </w:t>
+              <w:t xml:space="preserve">, </w:t>
+            </w:r>
+            <w:proofErr w:type="gramStart"/>
+            <w:r>
+              <w:rPr>
+                <w:rFonts w:ascii="Consolas" w:eastAsia="Consolas" w:hAnsi="Consolas" w:cs="Consolas"/>
+              </w:rPr>
+              <w:t>tipo :</w:t>
+            </w:r>
+            <w:proofErr w:type="gramEnd"/>
+            <w:r>
+              <w:rPr>
+                <w:rFonts w:ascii="Consolas" w:eastAsia="Consolas" w:hAnsi="Consolas" w:cs="Consolas"/>
+              </w:rPr>
+              <w:t xml:space="preserve"> </w:t>
             </w:r>
             <w:proofErr w:type="spellStart"/>
             <w:r>
@@ -19342,7 +19564,21 @@
               <w:rPr>
                 <w:rFonts w:ascii="Consolas" w:eastAsia="Consolas" w:hAnsi="Consolas" w:cs="Consolas"/>
               </w:rPr>
-              <w:t xml:space="preserve">, modelo : </w:t>
+              <w:t xml:space="preserve">, </w:t>
+            </w:r>
+            <w:proofErr w:type="gramStart"/>
+            <w:r>
+              <w:rPr>
+                <w:rFonts w:ascii="Consolas" w:eastAsia="Consolas" w:hAnsi="Consolas" w:cs="Consolas"/>
+              </w:rPr>
+              <w:t>modelo :</w:t>
+            </w:r>
+            <w:proofErr w:type="gramEnd"/>
+            <w:r>
+              <w:rPr>
+                <w:rFonts w:ascii="Consolas" w:eastAsia="Consolas" w:hAnsi="Consolas" w:cs="Consolas"/>
+              </w:rPr>
+              <w:t xml:space="preserve"> </w:t>
             </w:r>
             <w:proofErr w:type="spellStart"/>
             <w:r>
@@ -19356,7 +19592,21 @@
               <w:rPr>
                 <w:rFonts w:ascii="Consolas" w:eastAsia="Consolas" w:hAnsi="Consolas" w:cs="Consolas"/>
               </w:rPr>
-              <w:t xml:space="preserve">, color : </w:t>
+              <w:t xml:space="preserve">, </w:t>
+            </w:r>
+            <w:proofErr w:type="gramStart"/>
+            <w:r>
+              <w:rPr>
+                <w:rFonts w:ascii="Consolas" w:eastAsia="Consolas" w:hAnsi="Consolas" w:cs="Consolas"/>
+              </w:rPr>
+              <w:t>color :</w:t>
+            </w:r>
+            <w:proofErr w:type="gramEnd"/>
+            <w:r>
+              <w:rPr>
+                <w:rFonts w:ascii="Consolas" w:eastAsia="Consolas" w:hAnsi="Consolas" w:cs="Consolas"/>
+              </w:rPr>
+              <w:t xml:space="preserve"> </w:t>
             </w:r>
             <w:proofErr w:type="spellStart"/>
             <w:r>
@@ -19370,7 +19620,21 @@
               <w:rPr>
                 <w:rFonts w:ascii="Consolas" w:eastAsia="Consolas" w:hAnsi="Consolas" w:cs="Consolas"/>
               </w:rPr>
-              <w:t xml:space="preserve">, estado : </w:t>
+              <w:t xml:space="preserve">, </w:t>
+            </w:r>
+            <w:proofErr w:type="gramStart"/>
+            <w:r>
+              <w:rPr>
+                <w:rFonts w:ascii="Consolas" w:eastAsia="Consolas" w:hAnsi="Consolas" w:cs="Consolas"/>
+              </w:rPr>
+              <w:t>estado :</w:t>
+            </w:r>
+            <w:proofErr w:type="gramEnd"/>
+            <w:r>
+              <w:rPr>
+                <w:rFonts w:ascii="Consolas" w:eastAsia="Consolas" w:hAnsi="Consolas" w:cs="Consolas"/>
+              </w:rPr>
+              <w:t xml:space="preserve"> </w:t>
             </w:r>
             <w:proofErr w:type="spellStart"/>
             <w:r>
@@ -19447,7 +19711,7 @@
     </w:p>
     <w:tbl>
       <w:tblPr>
-        <w:tblStyle w:val="TableGrid"/>
+        <w:tblStyle w:val="Tablaconcuadrcula"/>
         <w:tblW w:w="0" w:type="auto"/>
         <w:tblLook w:val="06A0" w:firstRow="1" w:lastRow="0" w:firstColumn="1" w:lastColumn="0" w:noHBand="1" w:noVBand="1"/>
       </w:tblPr>
@@ -19781,60 +20045,126 @@
                 <w:lang w:val="es-ES"/>
               </w:rPr>
             </w:pPr>
+            <w:proofErr w:type="gramStart"/>
             <w:r>
               <w:rPr>
                 <w:rFonts w:ascii="Consolas" w:eastAsia="Consolas" w:hAnsi="Consolas" w:cs="Consolas"/>
                 <w:lang w:val="es-ES"/>
               </w:rPr>
-              <w:t xml:space="preserve">fecha : Date, hora : Time, estado : </w:t>
-            </w:r>
-            <w:proofErr w:type="spellStart"/>
+              <w:t>fecha :</w:t>
+            </w:r>
+            <w:proofErr w:type="gramEnd"/>
             <w:r>
               <w:rPr>
                 <w:rFonts w:ascii="Consolas" w:eastAsia="Consolas" w:hAnsi="Consolas" w:cs="Consolas"/>
                 <w:lang w:val="es-ES"/>
               </w:rPr>
-              <w:t>Enum</w:t>
-            </w:r>
-            <w:proofErr w:type="spellEnd"/>
+              <w:t xml:space="preserve"> Date, </w:t>
+            </w:r>
+            <w:proofErr w:type="gramStart"/>
             <w:r>
               <w:rPr>
                 <w:rFonts w:ascii="Consolas" w:eastAsia="Consolas" w:hAnsi="Consolas" w:cs="Consolas"/>
                 <w:lang w:val="es-ES"/>
               </w:rPr>
-              <w:t xml:space="preserve">, tipo : </w:t>
-            </w:r>
-            <w:proofErr w:type="spellStart"/>
+              <w:t>hora :</w:t>
+            </w:r>
+            <w:proofErr w:type="gramEnd"/>
             <w:r>
               <w:rPr>
                 <w:rFonts w:ascii="Consolas" w:eastAsia="Consolas" w:hAnsi="Consolas" w:cs="Consolas"/>
                 <w:lang w:val="es-ES"/>
               </w:rPr>
-              <w:t>Enum</w:t>
-            </w:r>
-            <w:proofErr w:type="spellEnd"/>
+              <w:t xml:space="preserve"> Time, </w:t>
+            </w:r>
+            <w:proofErr w:type="gramStart"/>
             <w:r>
               <w:rPr>
                 <w:rFonts w:ascii="Consolas" w:eastAsia="Consolas" w:hAnsi="Consolas" w:cs="Consolas"/>
                 <w:lang w:val="es-ES"/>
               </w:rPr>
-              <w:t xml:space="preserve">, </w:t>
-            </w:r>
-            <w:proofErr w:type="spellStart"/>
+              <w:t>estado :</w:t>
+            </w:r>
+            <w:proofErr w:type="gramEnd"/>
             <w:r>
               <w:rPr>
                 <w:rFonts w:ascii="Consolas" w:eastAsia="Consolas" w:hAnsi="Consolas" w:cs="Consolas"/>
                 <w:lang w:val="es-ES"/>
               </w:rPr>
-              <w:t>métodoValidación</w:t>
-            </w:r>
-            <w:proofErr w:type="spellEnd"/>
+              <w:t xml:space="preserve"> </w:t>
+            </w:r>
+            <w:proofErr w:type="spellStart"/>
             <w:r>
               <w:rPr>
                 <w:rFonts w:ascii="Consolas" w:eastAsia="Consolas" w:hAnsi="Consolas" w:cs="Consolas"/>
                 <w:lang w:val="es-ES"/>
               </w:rPr>
-              <w:t xml:space="preserve"> : </w:t>
+              <w:t>Enum</w:t>
+            </w:r>
+            <w:proofErr w:type="spellEnd"/>
+            <w:r>
+              <w:rPr>
+                <w:rFonts w:ascii="Consolas" w:eastAsia="Consolas" w:hAnsi="Consolas" w:cs="Consolas"/>
+                <w:lang w:val="es-ES"/>
+              </w:rPr>
+              <w:t xml:space="preserve">, </w:t>
+            </w:r>
+            <w:proofErr w:type="gramStart"/>
+            <w:r>
+              <w:rPr>
+                <w:rFonts w:ascii="Consolas" w:eastAsia="Consolas" w:hAnsi="Consolas" w:cs="Consolas"/>
+                <w:lang w:val="es-ES"/>
+              </w:rPr>
+              <w:t>tipo :</w:t>
+            </w:r>
+            <w:proofErr w:type="gramEnd"/>
+            <w:r>
+              <w:rPr>
+                <w:rFonts w:ascii="Consolas" w:eastAsia="Consolas" w:hAnsi="Consolas" w:cs="Consolas"/>
+                <w:lang w:val="es-ES"/>
+              </w:rPr>
+              <w:t xml:space="preserve"> </w:t>
+            </w:r>
+            <w:proofErr w:type="spellStart"/>
+            <w:r>
+              <w:rPr>
+                <w:rFonts w:ascii="Consolas" w:eastAsia="Consolas" w:hAnsi="Consolas" w:cs="Consolas"/>
+                <w:lang w:val="es-ES"/>
+              </w:rPr>
+              <w:t>Enum</w:t>
+            </w:r>
+            <w:proofErr w:type="spellEnd"/>
+            <w:r>
+              <w:rPr>
+                <w:rFonts w:ascii="Consolas" w:eastAsia="Consolas" w:hAnsi="Consolas" w:cs="Consolas"/>
+                <w:lang w:val="es-ES"/>
+              </w:rPr>
+              <w:t xml:space="preserve">, </w:t>
+            </w:r>
+            <w:proofErr w:type="spellStart"/>
+            <w:proofErr w:type="gramStart"/>
+            <w:r>
+              <w:rPr>
+                <w:rFonts w:ascii="Consolas" w:eastAsia="Consolas" w:hAnsi="Consolas" w:cs="Consolas"/>
+                <w:lang w:val="es-ES"/>
+              </w:rPr>
+              <w:t>métodoValidación</w:t>
+            </w:r>
+            <w:proofErr w:type="spellEnd"/>
+            <w:r>
+              <w:rPr>
+                <w:rFonts w:ascii="Consolas" w:eastAsia="Consolas" w:hAnsi="Consolas" w:cs="Consolas"/>
+                <w:lang w:val="es-ES"/>
+              </w:rPr>
+              <w:t xml:space="preserve"> :</w:t>
+            </w:r>
+            <w:proofErr w:type="gramEnd"/>
+            <w:r>
+              <w:rPr>
+                <w:rFonts w:ascii="Consolas" w:eastAsia="Consolas" w:hAnsi="Consolas" w:cs="Consolas"/>
+                <w:lang w:val="es-ES"/>
+              </w:rPr>
+              <w:t xml:space="preserve"> </w:t>
             </w:r>
             <w:proofErr w:type="spellStart"/>
             <w:r>
@@ -19897,7 +20227,7 @@
     </w:p>
     <w:tbl>
       <w:tblPr>
-        <w:tblStyle w:val="TableGrid"/>
+        <w:tblStyle w:val="Tablaconcuadrcula"/>
         <w:tblW w:w="0" w:type="auto"/>
         <w:tblLook w:val="06A0" w:firstRow="1" w:lastRow="0" w:firstColumn="1" w:lastColumn="0" w:noHBand="1" w:noVBand="1"/>
       </w:tblPr>
@@ -20231,44 +20561,117 @@
                 <w:lang w:val="es-ES"/>
               </w:rPr>
             </w:pPr>
+            <w:proofErr w:type="gramStart"/>
             <w:r>
               <w:rPr>
                 <w:rFonts w:ascii="Consolas" w:eastAsia="Consolas" w:hAnsi="Consolas" w:cs="Consolas"/>
                 <w:lang w:val="es-ES"/>
               </w:rPr>
-              <w:t xml:space="preserve">id : </w:t>
-            </w:r>
-            <w:proofErr w:type="spellStart"/>
+              <w:t>id :</w:t>
+            </w:r>
+            <w:proofErr w:type="gramEnd"/>
             <w:r>
               <w:rPr>
                 <w:rFonts w:ascii="Consolas" w:eastAsia="Consolas" w:hAnsi="Consolas" w:cs="Consolas"/>
                 <w:lang w:val="es-ES"/>
               </w:rPr>
-              <w:t>Integer</w:t>
-            </w:r>
-            <w:proofErr w:type="spellEnd"/>
+              <w:t xml:space="preserve"> </w:t>
+            </w:r>
+            <w:proofErr w:type="spellStart"/>
             <w:r>
               <w:rPr>
                 <w:rFonts w:ascii="Consolas" w:eastAsia="Consolas" w:hAnsi="Consolas" w:cs="Consolas"/>
                 <w:lang w:val="es-ES"/>
               </w:rPr>
-              <w:t xml:space="preserve">, ubicación : String, capacidad : </w:t>
-            </w:r>
-            <w:proofErr w:type="spellStart"/>
+              <w:t>Integer</w:t>
+            </w:r>
+            <w:proofErr w:type="spellEnd"/>
             <w:r>
               <w:rPr>
                 <w:rFonts w:ascii="Consolas" w:eastAsia="Consolas" w:hAnsi="Consolas" w:cs="Consolas"/>
                 <w:lang w:val="es-ES"/>
               </w:rPr>
-              <w:t>Integer</w:t>
-            </w:r>
-            <w:proofErr w:type="spellEnd"/>
+              <w:t xml:space="preserve">, </w:t>
+            </w:r>
+            <w:proofErr w:type="gramStart"/>
             <w:r>
               <w:rPr>
                 <w:rFonts w:ascii="Consolas" w:eastAsia="Consolas" w:hAnsi="Consolas" w:cs="Consolas"/>
                 <w:lang w:val="es-ES"/>
               </w:rPr>
-              <w:t xml:space="preserve">, disponibilidad : </w:t>
+              <w:t>ubicación :</w:t>
+            </w:r>
+            <w:proofErr w:type="gramEnd"/>
+            <w:r>
+              <w:rPr>
+                <w:rFonts w:ascii="Consolas" w:eastAsia="Consolas" w:hAnsi="Consolas" w:cs="Consolas"/>
+                <w:lang w:val="es-ES"/>
+              </w:rPr>
+              <w:t xml:space="preserve"> </w:t>
+            </w:r>
+            <w:proofErr w:type="spellStart"/>
+            <w:r>
+              <w:rPr>
+                <w:rFonts w:ascii="Consolas" w:eastAsia="Consolas" w:hAnsi="Consolas" w:cs="Consolas"/>
+                <w:lang w:val="es-ES"/>
+              </w:rPr>
+              <w:t>String</w:t>
+            </w:r>
+            <w:proofErr w:type="spellEnd"/>
+            <w:r>
+              <w:rPr>
+                <w:rFonts w:ascii="Consolas" w:eastAsia="Consolas" w:hAnsi="Consolas" w:cs="Consolas"/>
+                <w:lang w:val="es-ES"/>
+              </w:rPr>
+              <w:t xml:space="preserve">, </w:t>
+            </w:r>
+            <w:proofErr w:type="gramStart"/>
+            <w:r>
+              <w:rPr>
+                <w:rFonts w:ascii="Consolas" w:eastAsia="Consolas" w:hAnsi="Consolas" w:cs="Consolas"/>
+                <w:lang w:val="es-ES"/>
+              </w:rPr>
+              <w:t>capacidad :</w:t>
+            </w:r>
+            <w:proofErr w:type="gramEnd"/>
+            <w:r>
+              <w:rPr>
+                <w:rFonts w:ascii="Consolas" w:eastAsia="Consolas" w:hAnsi="Consolas" w:cs="Consolas"/>
+                <w:lang w:val="es-ES"/>
+              </w:rPr>
+              <w:t xml:space="preserve"> </w:t>
+            </w:r>
+            <w:proofErr w:type="spellStart"/>
+            <w:r>
+              <w:rPr>
+                <w:rFonts w:ascii="Consolas" w:eastAsia="Consolas" w:hAnsi="Consolas" w:cs="Consolas"/>
+                <w:lang w:val="es-ES"/>
+              </w:rPr>
+              <w:t>Integer</w:t>
+            </w:r>
+            <w:proofErr w:type="spellEnd"/>
+            <w:r>
+              <w:rPr>
+                <w:rFonts w:ascii="Consolas" w:eastAsia="Consolas" w:hAnsi="Consolas" w:cs="Consolas"/>
+                <w:lang w:val="es-ES"/>
+              </w:rPr>
+              <w:t xml:space="preserve">, </w:t>
+            </w:r>
+            <w:proofErr w:type="gramStart"/>
+            <w:r>
+              <w:rPr>
+                <w:rFonts w:ascii="Consolas" w:eastAsia="Consolas" w:hAnsi="Consolas" w:cs="Consolas"/>
+                <w:lang w:val="es-ES"/>
+              </w:rPr>
+              <w:t>disponibilidad :</w:t>
+            </w:r>
+            <w:proofErr w:type="gramEnd"/>
+            <w:r>
+              <w:rPr>
+                <w:rFonts w:ascii="Consolas" w:eastAsia="Consolas" w:hAnsi="Consolas" w:cs="Consolas"/>
+                <w:lang w:val="es-ES"/>
+              </w:rPr>
+              <w:t xml:space="preserve"> </w:t>
             </w:r>
             <w:proofErr w:type="spellStart"/>
             <w:r>
@@ -20364,7 +20767,7 @@
     </w:p>
     <w:tbl>
       <w:tblPr>
-        <w:tblStyle w:val="TableGrid"/>
+        <w:tblStyle w:val="Tablaconcuadrcula"/>
         <w:tblW w:w="0" w:type="auto"/>
         <w:tblLook w:val="06A0" w:firstRow="1" w:lastRow="0" w:firstColumn="1" w:lastColumn="0" w:noHBand="1" w:noVBand="1"/>
       </w:tblPr>
@@ -20642,7 +21045,7 @@
     </w:p>
     <w:tbl>
       <w:tblPr>
-        <w:tblStyle w:val="TableGrid"/>
+        <w:tblStyle w:val="Tablaconcuadrcula"/>
         <w:tblW w:w="0" w:type="auto"/>
         <w:tblLook w:val="06A0" w:firstRow="1" w:lastRow="0" w:firstColumn="1" w:lastColumn="0" w:noHBand="1" w:noVBand="1"/>
       </w:tblPr>
@@ -20920,7 +21323,7 @@
     </w:p>
     <w:tbl>
       <w:tblPr>
-        <w:tblStyle w:val="TableGrid"/>
+        <w:tblStyle w:val="Tablaconcuadrcula"/>
         <w:tblW w:w="0" w:type="auto"/>
         <w:tblLook w:val="06A0" w:firstRow="1" w:lastRow="0" w:firstColumn="1" w:lastColumn="0" w:noHBand="1" w:noVBand="1"/>
       </w:tblPr>
@@ -21203,7 +21606,7 @@
     </w:p>
     <w:tbl>
       <w:tblPr>
-        <w:tblStyle w:val="TableGrid"/>
+        <w:tblStyle w:val="Tablaconcuadrcula"/>
         <w:tblW w:w="0" w:type="auto"/>
         <w:tblLook w:val="06A0" w:firstRow="1" w:lastRow="0" w:firstColumn="1" w:lastColumn="0" w:noHBand="1" w:noVBand="1"/>
       </w:tblPr>
@@ -21229,6 +21632,7 @@
               <w:rPr>
                 <w:rFonts w:ascii="Times New Roman" w:eastAsia="Times New Roman" w:hAnsi="Times New Roman" w:cs="Times New Roman"/>
               </w:rPr>
+              <w:lastRenderedPageBreak/>
               <w:t>Asociación</w:t>
             </w:r>
           </w:p>
@@ -21489,6 +21893,7 @@
         <w:pStyle w:val="NIVEL1"/>
       </w:pPr>
       <w:r>
+        <w:lastRenderedPageBreak/>
         <w:t>Tarea 2: Desarrollar el modelo de comportamiento del sistema</w:t>
       </w:r>
     </w:p>
@@ -21577,6 +21982,7 @@
         <w:pStyle w:val="NIVEL2"/>
       </w:pPr>
       <w:r>
+        <w:lastRenderedPageBreak/>
         <w:t xml:space="preserve">2.2 Descripción </w:t>
       </w:r>
     </w:p>
@@ -21695,6 +22101,7 @@
         </w:numPr>
       </w:pPr>
       <w:r>
+        <w:lastRenderedPageBreak/>
         <w:t>Vehículo: cambia de estado cuando se autoriza o desautoriza su acceso.</w:t>
       </w:r>
     </w:p>
@@ -21773,6 +22180,7 @@
         <w:pStyle w:val="NIVEL2"/>
       </w:pPr>
       <w:r>
+        <w:lastRenderedPageBreak/>
         <w:t>2.4 Productos entregables</w:t>
       </w:r>
     </w:p>
@@ -21929,6 +22337,7 @@
           <w:b/>
           <w:bCs/>
         </w:rPr>
+        <w:lastRenderedPageBreak/>
         <w:t xml:space="preserve">Diagrama de estados: </w:t>
       </w:r>
       <w:r>
@@ -22079,6 +22488,7 @@
         <w:rPr>
           <w:rStyle w:val="NIVEL2Car"/>
         </w:rPr>
+        <w:lastRenderedPageBreak/>
         <w:t>Inconsistencias en la sincronización de datos</w:t>
       </w:r>
       <w:r>
@@ -22124,6 +22534,7 @@
         <w:pStyle w:val="NIVEL2"/>
       </w:pPr>
       <w:r>
+        <w:lastRenderedPageBreak/>
         <w:t>2.5 Técnicas</w:t>
       </w:r>
     </w:p>
@@ -22139,8 +22550,13 @@
       <w:pPr>
         <w:pStyle w:val="NIVEL3"/>
       </w:pPr>
-      <w:r>
-        <w:t>2.5.1  Plantilla para operaciones del sistema</w:t>
+      <w:proofErr w:type="gramStart"/>
+      <w:r>
+        <w:t>2.5.1  Plantilla</w:t>
+      </w:r>
+      <w:proofErr w:type="gramEnd"/>
+      <w:r>
+        <w:t xml:space="preserve"> para operaciones del sistema</w:t>
       </w:r>
     </w:p>
     <w:p>
@@ -22179,12 +22595,17 @@
         <w:t xml:space="preserve">acción </w:t>
       </w:r>
       <w:proofErr w:type="spellStart"/>
+      <w:proofErr w:type="gramStart"/>
       <w:r>
         <w:t>ValidarAccesoVehicular</w:t>
       </w:r>
       <w:proofErr w:type="spellEnd"/>
       <w:r>
-        <w:t xml:space="preserve">( placa: </w:t>
+        <w:t>( placa</w:t>
+      </w:r>
+      <w:proofErr w:type="gramEnd"/>
+      <w:r>
+        <w:t xml:space="preserve">: </w:t>
       </w:r>
       <w:proofErr w:type="spellStart"/>
       <w:r>
@@ -22195,6 +22616,7 @@
         <w:t xml:space="preserve">, tipo: </w:t>
       </w:r>
       <w:proofErr w:type="spellStart"/>
+      <w:proofErr w:type="gramStart"/>
       <w:r>
         <w:t>String</w:t>
       </w:r>
@@ -22202,6 +22624,7 @@
       <w:r>
         <w:t xml:space="preserve"> )</w:t>
       </w:r>
+      <w:proofErr w:type="gramEnd"/>
     </w:p>
     <w:p>
       <w:pPr>
@@ -22226,8 +22649,13 @@
         <w:pStyle w:val="APASEPTIMA"/>
         <w:ind w:firstLine="0"/>
       </w:pPr>
-      <w:r>
-        <w:t xml:space="preserve">( placa está registrada </w:t>
+      <w:proofErr w:type="gramStart"/>
+      <w:r>
+        <w:t>( placa</w:t>
+      </w:r>
+      <w:proofErr w:type="gramEnd"/>
+      <w:r>
+        <w:t xml:space="preserve"> está registrada </w:t>
       </w:r>
     </w:p>
     <w:p>
@@ -22280,7 +22708,24 @@
         <w:ind w:firstLine="0"/>
       </w:pPr>
       <w:r>
-        <w:t xml:space="preserve">  and respuesta = Set{ "Acceso concedido" } )</w:t>
+        <w:lastRenderedPageBreak/>
+        <w:t xml:space="preserve">  and respuesta = </w:t>
+      </w:r>
+      <w:proofErr w:type="gramStart"/>
+      <w:r>
+        <w:t>Set{ "</w:t>
+      </w:r>
+      <w:proofErr w:type="gramEnd"/>
+      <w:r>
+        <w:t>Acceso concedido</w:t>
+      </w:r>
+      <w:proofErr w:type="gramStart"/>
+      <w:r>
+        <w:t>" }</w:t>
+      </w:r>
+      <w:proofErr w:type="gramEnd"/>
+      <w:r>
+        <w:t xml:space="preserve"> )</w:t>
       </w:r>
     </w:p>
     <w:p>
@@ -22320,8 +22765,13 @@
         <w:pStyle w:val="APASEPTIMA"/>
         <w:ind w:firstLine="0"/>
       </w:pPr>
-      <w:r>
-        <w:t xml:space="preserve">( placa no registrada </w:t>
+      <w:proofErr w:type="gramStart"/>
+      <w:r>
+        <w:t>( placa</w:t>
+      </w:r>
+      <w:proofErr w:type="gramEnd"/>
+      <w:r>
+        <w:t xml:space="preserve"> no registrada </w:t>
       </w:r>
     </w:p>
     <w:p>
@@ -22333,12 +22783,25 @@
         <w:t xml:space="preserve">  and respuesta-&gt;</w:t>
       </w:r>
       <w:proofErr w:type="spellStart"/>
+      <w:proofErr w:type="gramStart"/>
       <w:r>
         <w:t>includes</w:t>
       </w:r>
       <w:proofErr w:type="spellEnd"/>
       <w:r>
-        <w:t>( "Error 01: Vehículo no registrado" ) )</w:t>
+        <w:t>( "</w:t>
+      </w:r>
+      <w:proofErr w:type="gramEnd"/>
+      <w:r>
+        <w:t>Error 01: Vehículo no registrado</w:t>
+      </w:r>
+      <w:proofErr w:type="gramStart"/>
+      <w:r>
+        <w:t>" )</w:t>
+      </w:r>
+      <w:proofErr w:type="gramEnd"/>
+      <w:r>
+        <w:t xml:space="preserve"> )</w:t>
       </w:r>
     </w:p>
     <w:p>
@@ -22375,8 +22838,13 @@
         <w:pStyle w:val="APASEPTIMA"/>
         <w:ind w:firstLine="0"/>
       </w:pPr>
-      <w:r>
-        <w:t xml:space="preserve">( vehículo no autorizado </w:t>
+      <w:proofErr w:type="gramStart"/>
+      <w:r>
+        <w:t>( vehículo</w:t>
+      </w:r>
+      <w:proofErr w:type="gramEnd"/>
+      <w:r>
+        <w:t xml:space="preserve"> no autorizado </w:t>
       </w:r>
     </w:p>
     <w:p>
@@ -22388,12 +22856,25 @@
         <w:t xml:space="preserve">  and respuesta-&gt;</w:t>
       </w:r>
       <w:proofErr w:type="spellStart"/>
+      <w:proofErr w:type="gramStart"/>
       <w:r>
         <w:t>includes</w:t>
       </w:r>
       <w:proofErr w:type="spellEnd"/>
       <w:r>
-        <w:t>( "Error 02: Acceso denegado" ) )</w:t>
+        <w:t>( "</w:t>
+      </w:r>
+      <w:proofErr w:type="gramEnd"/>
+      <w:r>
+        <w:t>Error 02: Acceso denegado</w:t>
+      </w:r>
+      <w:proofErr w:type="gramStart"/>
+      <w:r>
+        <w:t>" )</w:t>
+      </w:r>
+      <w:proofErr w:type="gramEnd"/>
+      <w:r>
+        <w:t xml:space="preserve"> )</w:t>
       </w:r>
     </w:p>
     <w:p>
@@ -22433,8 +22914,13 @@
         <w:pStyle w:val="APASEPTIMA"/>
         <w:ind w:firstLine="0"/>
       </w:pPr>
-      <w:r>
-        <w:t xml:space="preserve">( lector de placa falla </w:t>
+      <w:proofErr w:type="gramStart"/>
+      <w:r>
+        <w:t>( lector</w:t>
+      </w:r>
+      <w:proofErr w:type="gramEnd"/>
+      <w:r>
+        <w:t xml:space="preserve"> de placa falla </w:t>
       </w:r>
     </w:p>
     <w:p>
@@ -22446,12 +22932,25 @@
         <w:t xml:space="preserve">  and respuesta-&gt;</w:t>
       </w:r>
       <w:proofErr w:type="spellStart"/>
+      <w:proofErr w:type="gramStart"/>
       <w:r>
         <w:t>includes</w:t>
       </w:r>
       <w:proofErr w:type="spellEnd"/>
       <w:r>
-        <w:t>( "Error 03: Falla en dispositivo de entrada" ) )</w:t>
+        <w:t>( "</w:t>
+      </w:r>
+      <w:proofErr w:type="gramEnd"/>
+      <w:r>
+        <w:t>Error 03: Falla en dispositivo de entrada</w:t>
+      </w:r>
+      <w:proofErr w:type="gramStart"/>
+      <w:r>
+        <w:t>" )</w:t>
+      </w:r>
+      <w:proofErr w:type="gramEnd"/>
+      <w:r>
+        <w:t xml:space="preserve"> )</w:t>
       </w:r>
     </w:p>
     <w:p>
@@ -22470,8 +22969,14 @@
       <w:pPr>
         <w:pStyle w:val="NIVEL3"/>
       </w:pPr>
-      <w:r>
-        <w:t>2.5.2  Diagrama de traza de eventos</w:t>
+      <w:proofErr w:type="gramStart"/>
+      <w:r>
+        <w:lastRenderedPageBreak/>
+        <w:t>2.5.2  Diagrama</w:t>
+      </w:r>
+      <w:proofErr w:type="gramEnd"/>
+      <w:r>
+        <w:t xml:space="preserve"> de traza de eventos</w:t>
       </w:r>
     </w:p>
     <w:p>
@@ -22564,8 +23069,14 @@
       <w:pPr>
         <w:pStyle w:val="NIVEL3"/>
       </w:pPr>
-      <w:r>
-        <w:t>2.5.3  Diagrama de estados</w:t>
+      <w:proofErr w:type="gramStart"/>
+      <w:r>
+        <w:lastRenderedPageBreak/>
+        <w:t>2.5.3  Diagrama</w:t>
+      </w:r>
+      <w:proofErr w:type="gramEnd"/>
+      <w:r>
+        <w:t xml:space="preserve"> de estados</w:t>
       </w:r>
     </w:p>
     <w:p>
@@ -22653,6 +23164,7 @@
         <w:pStyle w:val="NIVEL1"/>
       </w:pPr>
       <w:r>
+        <w:lastRenderedPageBreak/>
         <w:t>Tarea 3: Desarrollar prototipos</w:t>
       </w:r>
     </w:p>
@@ -22764,6 +23276,7 @@
         <w:pStyle w:val="APASEPTIMA"/>
       </w:pPr>
       <w:r>
+        <w:lastRenderedPageBreak/>
         <w:t>hayan permanecidos ocultos hasta el momento. Lo más habitual es que el</w:t>
       </w:r>
     </w:p>
@@ -22916,6 +23429,7 @@
         <w:rPr>
           <w:rStyle w:val="NIVEL2Car"/>
         </w:rPr>
+        <w:lastRenderedPageBreak/>
         <w:t xml:space="preserve">Aspectos de interfaz de usuarios del modelo de comportamiento </w:t>
       </w:r>
       <w:r>
@@ -23048,6 +23562,7 @@
         <w:pStyle w:val="APASEPTIMA"/>
       </w:pPr>
       <w:r>
+        <w:lastRenderedPageBreak/>
         <w:t>Inconsistencias en la sincronización de datos: No se aclara cómo se sincronizan eventos offline o disponibilidad en tiempo real del parqueadero.</w:t>
       </w:r>
     </w:p>
@@ -23155,6 +23670,7 @@
         </w:numPr>
       </w:pPr>
       <w:r>
+        <w:lastRenderedPageBreak/>
         <w:t>Módulo de validación de acceso: Simula el ingreso de una placa y muestra si el acceso es permitido o denegado según una regla predefinida</w:t>
       </w:r>
     </w:p>
@@ -23213,7 +23729,7 @@
       <w:pPr>
         <w:ind w:left="708"/>
         <w:rPr>
-          <w:rStyle w:val="FootnoteReference"/>
+          <w:rStyle w:val="Refdenotaalpie"/>
         </w:rPr>
       </w:pPr>
       <w:r>
@@ -23264,7 +23780,7 @@
       </w:r>
       <w:r>
         <w:rPr>
-          <w:rStyle w:val="FootnoteReference"/>
+          <w:rStyle w:val="Refdenotaalpie"/>
         </w:rPr>
         <w:t>Vista de usuario</w:t>
       </w:r>
@@ -23277,6 +23793,7 @@
         <w:rPr>
           <w:noProof/>
         </w:rPr>
+        <w:lastRenderedPageBreak/>
         <w:drawing>
           <wp:inline distT="0" distB="0" distL="0" distR="0" wp14:anchorId="28FDB629" wp14:editId="14D233EE">
             <wp:extent cx="5238750" cy="5048250"/>
@@ -31618,11 +32135,11 @@
     <w:name w:val="Normal"/>
     <w:qFormat/>
   </w:style>
-  <w:style w:type="paragraph" w:styleId="Heading1">
+  <w:style w:type="paragraph" w:styleId="Ttulo1">
     <w:name w:val="heading 1"/>
     <w:basedOn w:val="Normal"/>
     <w:next w:val="Normal"/>
-    <w:link w:val="Heading1Char"/>
+    <w:link w:val="Ttulo1Car"/>
     <w:uiPriority w:val="9"/>
     <w:qFormat/>
     <w:rsid w:val="008B39D5"/>
@@ -31639,11 +32156,11 @@
       <w:szCs w:val="40"/>
     </w:rPr>
   </w:style>
-  <w:style w:type="paragraph" w:styleId="Heading2">
+  <w:style w:type="paragraph" w:styleId="Ttulo2">
     <w:name w:val="heading 2"/>
     <w:basedOn w:val="Normal"/>
     <w:next w:val="Normal"/>
-    <w:link w:val="Heading2Char"/>
+    <w:link w:val="Ttulo2Car"/>
     <w:uiPriority w:val="9"/>
     <w:unhideWhenUsed/>
     <w:qFormat/>
@@ -31661,11 +32178,11 @@
       <w:szCs w:val="32"/>
     </w:rPr>
   </w:style>
-  <w:style w:type="paragraph" w:styleId="Heading3">
+  <w:style w:type="paragraph" w:styleId="Ttulo3">
     <w:name w:val="heading 3"/>
     <w:basedOn w:val="Normal"/>
     <w:next w:val="Normal"/>
-    <w:link w:val="Heading3Char"/>
+    <w:link w:val="Ttulo3Car"/>
     <w:uiPriority w:val="9"/>
     <w:semiHidden/>
     <w:unhideWhenUsed/>
@@ -31684,11 +32201,11 @@
       <w:szCs w:val="28"/>
     </w:rPr>
   </w:style>
-  <w:style w:type="paragraph" w:styleId="Heading4">
+  <w:style w:type="paragraph" w:styleId="Ttulo4">
     <w:name w:val="heading 4"/>
     <w:basedOn w:val="Normal"/>
     <w:next w:val="Normal"/>
-    <w:link w:val="Heading4Char"/>
+    <w:link w:val="Ttulo4Car"/>
     <w:uiPriority w:val="9"/>
     <w:semiHidden/>
     <w:unhideWhenUsed/>
@@ -31707,11 +32224,11 @@
       <w:color w:val="0F4761" w:themeColor="accent1" w:themeShade="BF"/>
     </w:rPr>
   </w:style>
-  <w:style w:type="paragraph" w:styleId="Heading5">
+  <w:style w:type="paragraph" w:styleId="Ttulo5">
     <w:name w:val="heading 5"/>
     <w:basedOn w:val="Normal"/>
     <w:next w:val="Normal"/>
-    <w:link w:val="Heading5Char"/>
+    <w:link w:val="Ttulo5Car"/>
     <w:uiPriority w:val="9"/>
     <w:semiHidden/>
     <w:unhideWhenUsed/>
@@ -31728,11 +32245,11 @@
       <w:color w:val="0F4761" w:themeColor="accent1" w:themeShade="BF"/>
     </w:rPr>
   </w:style>
-  <w:style w:type="paragraph" w:styleId="Heading6">
+  <w:style w:type="paragraph" w:styleId="Ttulo6">
     <w:name w:val="heading 6"/>
     <w:basedOn w:val="Normal"/>
     <w:next w:val="Normal"/>
-    <w:link w:val="Heading6Char"/>
+    <w:link w:val="Ttulo6Car"/>
     <w:uiPriority w:val="9"/>
     <w:semiHidden/>
     <w:unhideWhenUsed/>
@@ -31751,11 +32268,11 @@
       <w:color w:val="595959" w:themeColor="text1" w:themeTint="A6"/>
     </w:rPr>
   </w:style>
-  <w:style w:type="paragraph" w:styleId="Heading7">
+  <w:style w:type="paragraph" w:styleId="Ttulo7">
     <w:name w:val="heading 7"/>
     <w:basedOn w:val="Normal"/>
     <w:next w:val="Normal"/>
-    <w:link w:val="Heading7Char"/>
+    <w:link w:val="Ttulo7Car"/>
     <w:uiPriority w:val="9"/>
     <w:semiHidden/>
     <w:unhideWhenUsed/>
@@ -31772,11 +32289,11 @@
       <w:color w:val="595959" w:themeColor="text1" w:themeTint="A6"/>
     </w:rPr>
   </w:style>
-  <w:style w:type="paragraph" w:styleId="Heading8">
+  <w:style w:type="paragraph" w:styleId="Ttulo8">
     <w:name w:val="heading 8"/>
     <w:basedOn w:val="Normal"/>
     <w:next w:val="Normal"/>
-    <w:link w:val="Heading8Char"/>
+    <w:link w:val="Ttulo8Car"/>
     <w:uiPriority w:val="9"/>
     <w:semiHidden/>
     <w:unhideWhenUsed/>
@@ -31795,11 +32312,11 @@
       <w:color w:val="272727" w:themeColor="text1" w:themeTint="D8"/>
     </w:rPr>
   </w:style>
-  <w:style w:type="paragraph" w:styleId="Heading9">
+  <w:style w:type="paragraph" w:styleId="Ttulo9">
     <w:name w:val="heading 9"/>
     <w:basedOn w:val="Normal"/>
     <w:next w:val="Normal"/>
-    <w:link w:val="Heading9Char"/>
+    <w:link w:val="Ttulo9Car"/>
     <w:uiPriority w:val="9"/>
     <w:semiHidden/>
     <w:unhideWhenUsed/>
@@ -31816,13 +32333,13 @@
       <w:color w:val="272727" w:themeColor="text1" w:themeTint="D8"/>
     </w:rPr>
   </w:style>
-  <w:style w:type="character" w:default="1" w:styleId="DefaultParagraphFont">
+  <w:style w:type="character" w:default="1" w:styleId="Fuentedeprrafopredeter">
     <w:name w:val="Default Paragraph Font"/>
     <w:uiPriority w:val="1"/>
     <w:semiHidden/>
     <w:unhideWhenUsed/>
   </w:style>
-  <w:style w:type="table" w:default="1" w:styleId="TableNormal">
+  <w:style w:type="table" w:default="1" w:styleId="Tablanormal">
     <w:name w:val="Normal Table"/>
     <w:uiPriority w:val="99"/>
     <w:semiHidden/>
@@ -31837,16 +32354,16 @@
       </w:tblCellMar>
     </w:tblPr>
   </w:style>
-  <w:style w:type="numbering" w:default="1" w:styleId="NoList">
+  <w:style w:type="numbering" w:default="1" w:styleId="Sinlista">
     <w:name w:val="No List"/>
     <w:uiPriority w:val="99"/>
     <w:semiHidden/>
     <w:unhideWhenUsed/>
   </w:style>
-  <w:style w:type="character" w:customStyle="1" w:styleId="Heading1Char">
-    <w:name w:val="Heading 1 Char"/>
-    <w:basedOn w:val="DefaultParagraphFont"/>
-    <w:link w:val="Heading1"/>
+  <w:style w:type="character" w:customStyle="1" w:styleId="Ttulo1Car">
+    <w:name w:val="Título 1 Car"/>
+    <w:basedOn w:val="Fuentedeprrafopredeter"/>
+    <w:link w:val="Ttulo1"/>
     <w:uiPriority w:val="9"/>
     <w:rsid w:val="008B39D5"/>
     <w:rPr>
@@ -31856,10 +32373,10 @@
       <w:szCs w:val="40"/>
     </w:rPr>
   </w:style>
-  <w:style w:type="character" w:customStyle="1" w:styleId="Heading2Char">
-    <w:name w:val="Heading 2 Char"/>
-    <w:basedOn w:val="DefaultParagraphFont"/>
-    <w:link w:val="Heading2"/>
+  <w:style w:type="character" w:customStyle="1" w:styleId="Ttulo2Car">
+    <w:name w:val="Título 2 Car"/>
+    <w:basedOn w:val="Fuentedeprrafopredeter"/>
+    <w:link w:val="Ttulo2"/>
     <w:uiPriority w:val="9"/>
     <w:rsid w:val="008B39D5"/>
     <w:rPr>
@@ -31869,10 +32386,10 @@
       <w:szCs w:val="32"/>
     </w:rPr>
   </w:style>
-  <w:style w:type="character" w:customStyle="1" w:styleId="Heading3Char">
-    <w:name w:val="Heading 3 Char"/>
-    <w:basedOn w:val="DefaultParagraphFont"/>
-    <w:link w:val="Heading3"/>
+  <w:style w:type="character" w:customStyle="1" w:styleId="Ttulo3Car">
+    <w:name w:val="Título 3 Car"/>
+    <w:basedOn w:val="Fuentedeprrafopredeter"/>
+    <w:link w:val="Ttulo3"/>
     <w:uiPriority w:val="9"/>
     <w:semiHidden/>
     <w:rsid w:val="008B39D5"/>
@@ -31883,10 +32400,10 @@
       <w:szCs w:val="28"/>
     </w:rPr>
   </w:style>
-  <w:style w:type="character" w:customStyle="1" w:styleId="Heading4Char">
-    <w:name w:val="Heading 4 Char"/>
-    <w:basedOn w:val="DefaultParagraphFont"/>
-    <w:link w:val="Heading4"/>
+  <w:style w:type="character" w:customStyle="1" w:styleId="Ttulo4Car">
+    <w:name w:val="Título 4 Car"/>
+    <w:basedOn w:val="Fuentedeprrafopredeter"/>
+    <w:link w:val="Ttulo4"/>
     <w:uiPriority w:val="9"/>
     <w:semiHidden/>
     <w:rsid w:val="008B39D5"/>
@@ -31897,10 +32414,10 @@
       <w:color w:val="0F4761" w:themeColor="accent1" w:themeShade="BF"/>
     </w:rPr>
   </w:style>
-  <w:style w:type="character" w:customStyle="1" w:styleId="Heading5Char">
-    <w:name w:val="Heading 5 Char"/>
-    <w:basedOn w:val="DefaultParagraphFont"/>
-    <w:link w:val="Heading5"/>
+  <w:style w:type="character" w:customStyle="1" w:styleId="Ttulo5Car">
+    <w:name w:val="Título 5 Car"/>
+    <w:basedOn w:val="Fuentedeprrafopredeter"/>
+    <w:link w:val="Ttulo5"/>
     <w:uiPriority w:val="9"/>
     <w:semiHidden/>
     <w:rsid w:val="008B39D5"/>
@@ -31909,10 +32426,10 @@
       <w:color w:val="0F4761" w:themeColor="accent1" w:themeShade="BF"/>
     </w:rPr>
   </w:style>
-  <w:style w:type="character" w:customStyle="1" w:styleId="Heading6Char">
-    <w:name w:val="Heading 6 Char"/>
-    <w:basedOn w:val="DefaultParagraphFont"/>
-    <w:link w:val="Heading6"/>
+  <w:style w:type="character" w:customStyle="1" w:styleId="Ttulo6Car">
+    <w:name w:val="Título 6 Car"/>
+    <w:basedOn w:val="Fuentedeprrafopredeter"/>
+    <w:link w:val="Ttulo6"/>
     <w:uiPriority w:val="9"/>
     <w:semiHidden/>
     <w:rsid w:val="008B39D5"/>
@@ -31923,10 +32440,10 @@
       <w:color w:val="595959" w:themeColor="text1" w:themeTint="A6"/>
     </w:rPr>
   </w:style>
-  <w:style w:type="character" w:customStyle="1" w:styleId="Heading7Char">
-    <w:name w:val="Heading 7 Char"/>
-    <w:basedOn w:val="DefaultParagraphFont"/>
-    <w:link w:val="Heading7"/>
+  <w:style w:type="character" w:customStyle="1" w:styleId="Ttulo7Car">
+    <w:name w:val="Título 7 Car"/>
+    <w:basedOn w:val="Fuentedeprrafopredeter"/>
+    <w:link w:val="Ttulo7"/>
     <w:uiPriority w:val="9"/>
     <w:semiHidden/>
     <w:rsid w:val="008B39D5"/>
@@ -31935,10 +32452,10 @@
       <w:color w:val="595959" w:themeColor="text1" w:themeTint="A6"/>
     </w:rPr>
   </w:style>
-  <w:style w:type="character" w:customStyle="1" w:styleId="Heading8Char">
-    <w:name w:val="Heading 8 Char"/>
-    <w:basedOn w:val="DefaultParagraphFont"/>
-    <w:link w:val="Heading8"/>
+  <w:style w:type="character" w:customStyle="1" w:styleId="Ttulo8Car">
+    <w:name w:val="Título 8 Car"/>
+    <w:basedOn w:val="Fuentedeprrafopredeter"/>
+    <w:link w:val="Ttulo8"/>
     <w:uiPriority w:val="9"/>
     <w:semiHidden/>
     <w:rsid w:val="008B39D5"/>
@@ -31949,10 +32466,10 @@
       <w:color w:val="272727" w:themeColor="text1" w:themeTint="D8"/>
     </w:rPr>
   </w:style>
-  <w:style w:type="character" w:customStyle="1" w:styleId="Heading9Char">
-    <w:name w:val="Heading 9 Char"/>
-    <w:basedOn w:val="DefaultParagraphFont"/>
-    <w:link w:val="Heading9"/>
+  <w:style w:type="character" w:customStyle="1" w:styleId="Ttulo9Car">
+    <w:name w:val="Título 9 Car"/>
+    <w:basedOn w:val="Fuentedeprrafopredeter"/>
+    <w:link w:val="Ttulo9"/>
     <w:uiPriority w:val="9"/>
     <w:semiHidden/>
     <w:rsid w:val="008B39D5"/>
@@ -31961,11 +32478,11 @@
       <w:color w:val="272727" w:themeColor="text1" w:themeTint="D8"/>
     </w:rPr>
   </w:style>
-  <w:style w:type="paragraph" w:styleId="Title">
+  <w:style w:type="paragraph" w:styleId="Ttulo">
     <w:name w:val="Title"/>
     <w:basedOn w:val="Normal"/>
     <w:next w:val="Normal"/>
-    <w:link w:val="TitleChar"/>
+    <w:link w:val="TtuloCar"/>
     <w:uiPriority w:val="10"/>
     <w:qFormat/>
     <w:rsid w:val="008B39D5"/>
@@ -31981,10 +32498,10 @@
       <w:szCs w:val="56"/>
     </w:rPr>
   </w:style>
-  <w:style w:type="character" w:customStyle="1" w:styleId="TitleChar">
-    <w:name w:val="Title Char"/>
-    <w:basedOn w:val="DefaultParagraphFont"/>
-    <w:link w:val="Title"/>
+  <w:style w:type="character" w:customStyle="1" w:styleId="TtuloCar">
+    <w:name w:val="Título Car"/>
+    <w:basedOn w:val="Fuentedeprrafopredeter"/>
+    <w:link w:val="Ttulo"/>
     <w:uiPriority w:val="10"/>
     <w:rsid w:val="008B39D5"/>
     <w:rPr>
@@ -31995,11 +32512,11 @@
       <w:szCs w:val="56"/>
     </w:rPr>
   </w:style>
-  <w:style w:type="paragraph" w:styleId="Subtitle">
+  <w:style w:type="paragraph" w:styleId="Subttulo">
     <w:name w:val="Subtitle"/>
     <w:basedOn w:val="Normal"/>
     <w:next w:val="Normal"/>
-    <w:link w:val="SubtitleChar"/>
+    <w:link w:val="SubttuloCar"/>
     <w:uiPriority w:val="11"/>
     <w:qFormat/>
     <w:rsid w:val="008B39D5"/>
@@ -32016,10 +32533,10 @@
       <w:szCs w:val="28"/>
     </w:rPr>
   </w:style>
-  <w:style w:type="character" w:customStyle="1" w:styleId="SubtitleChar">
-    <w:name w:val="Subtitle Char"/>
-    <w:basedOn w:val="DefaultParagraphFont"/>
-    <w:link w:val="Subtitle"/>
+  <w:style w:type="character" w:customStyle="1" w:styleId="SubttuloCar">
+    <w:name w:val="Subtítulo Car"/>
+    <w:basedOn w:val="Fuentedeprrafopredeter"/>
+    <w:link w:val="Subttulo"/>
     <w:uiPriority w:val="11"/>
     <w:rsid w:val="008B39D5"/>
     <w:rPr>
@@ -32030,11 +32547,11 @@
       <w:szCs w:val="28"/>
     </w:rPr>
   </w:style>
-  <w:style w:type="paragraph" w:styleId="Quote">
+  <w:style w:type="paragraph" w:styleId="Cita">
     <w:name w:val="Quote"/>
     <w:basedOn w:val="Normal"/>
     <w:next w:val="Normal"/>
-    <w:link w:val="QuoteChar"/>
+    <w:link w:val="CitaCar"/>
     <w:uiPriority w:val="29"/>
     <w:qFormat/>
     <w:rsid w:val="008B39D5"/>
@@ -32048,10 +32565,10 @@
       <w:color w:val="404040" w:themeColor="text1" w:themeTint="BF"/>
     </w:rPr>
   </w:style>
-  <w:style w:type="character" w:customStyle="1" w:styleId="QuoteChar">
-    <w:name w:val="Quote Char"/>
-    <w:basedOn w:val="DefaultParagraphFont"/>
-    <w:link w:val="Quote"/>
+  <w:style w:type="character" w:customStyle="1" w:styleId="CitaCar">
+    <w:name w:val="Cita Car"/>
+    <w:basedOn w:val="Fuentedeprrafopredeter"/>
+    <w:link w:val="Cita"/>
     <w:uiPriority w:val="29"/>
     <w:rsid w:val="008B39D5"/>
     <w:rPr>
@@ -32060,7 +32577,7 @@
       <w:color w:val="404040" w:themeColor="text1" w:themeTint="BF"/>
     </w:rPr>
   </w:style>
-  <w:style w:type="paragraph" w:styleId="ListParagraph">
+  <w:style w:type="paragraph" w:styleId="Prrafodelista">
     <w:name w:val="List Paragraph"/>
     <w:basedOn w:val="Normal"/>
     <w:uiPriority w:val="34"/>
@@ -32071,9 +32588,9 @@
       <w:contextualSpacing/>
     </w:pPr>
   </w:style>
-  <w:style w:type="character" w:styleId="IntenseEmphasis">
+  <w:style w:type="character" w:styleId="nfasisintenso">
     <w:name w:val="Intense Emphasis"/>
-    <w:basedOn w:val="DefaultParagraphFont"/>
+    <w:basedOn w:val="Fuentedeprrafopredeter"/>
     <w:uiPriority w:val="21"/>
     <w:qFormat/>
     <w:rsid w:val="008B39D5"/>
@@ -32083,11 +32600,11 @@
       <w:color w:val="0F4761" w:themeColor="accent1" w:themeShade="BF"/>
     </w:rPr>
   </w:style>
-  <w:style w:type="paragraph" w:styleId="IntenseQuote">
+  <w:style w:type="paragraph" w:styleId="Citadestacada">
     <w:name w:val="Intense Quote"/>
     <w:basedOn w:val="Normal"/>
     <w:next w:val="Normal"/>
-    <w:link w:val="IntenseQuoteChar"/>
+    <w:link w:val="CitadestacadaCar"/>
     <w:uiPriority w:val="30"/>
     <w:qFormat/>
     <w:rsid w:val="008B39D5"/>
@@ -32106,10 +32623,10 @@
       <w:color w:val="0F4761" w:themeColor="accent1" w:themeShade="BF"/>
     </w:rPr>
   </w:style>
-  <w:style w:type="character" w:customStyle="1" w:styleId="IntenseQuoteChar">
-    <w:name w:val="Intense Quote Char"/>
-    <w:basedOn w:val="DefaultParagraphFont"/>
-    <w:link w:val="IntenseQuote"/>
+  <w:style w:type="character" w:customStyle="1" w:styleId="CitadestacadaCar">
+    <w:name w:val="Cita destacada Car"/>
+    <w:basedOn w:val="Fuentedeprrafopredeter"/>
+    <w:link w:val="Citadestacada"/>
     <w:uiPriority w:val="30"/>
     <w:rsid w:val="008B39D5"/>
     <w:rPr>
@@ -32118,9 +32635,9 @@
       <w:color w:val="0F4761" w:themeColor="accent1" w:themeShade="BF"/>
     </w:rPr>
   </w:style>
-  <w:style w:type="character" w:styleId="IntenseReference">
+  <w:style w:type="character" w:styleId="Referenciaintensa">
     <w:name w:val="Intense Reference"/>
-    <w:basedOn w:val="DefaultParagraphFont"/>
+    <w:basedOn w:val="Fuentedeprrafopredeter"/>
     <w:uiPriority w:val="32"/>
     <w:qFormat/>
     <w:rsid w:val="008B39D5"/>
@@ -32148,17 +32665,17 @@
   </w:style>
   <w:style w:type="character" w:customStyle="1" w:styleId="APASEPTIMACar">
     <w:name w:val="APA SEPTIMA Car"/>
-    <w:basedOn w:val="DefaultParagraphFont"/>
+    <w:basedOn w:val="Fuentedeprrafopredeter"/>
     <w:link w:val="APASEPTIMA"/>
     <w:rsid w:val="008B39D5"/>
     <w:rPr>
       <w:rFonts w:ascii="Times New Roman" w:hAnsi="Times New Roman"/>
     </w:rPr>
   </w:style>
-  <w:style w:type="paragraph" w:styleId="Header">
+  <w:style w:type="paragraph" w:styleId="Encabezado">
     <w:name w:val="header"/>
     <w:basedOn w:val="Normal"/>
-    <w:link w:val="HeaderChar"/>
+    <w:link w:val="EncabezadoCar"/>
     <w:uiPriority w:val="99"/>
     <w:unhideWhenUsed/>
     <w:rsid w:val="008B39D5"/>
@@ -32170,17 +32687,17 @@
       <w:spacing w:after="0" w:line="240" w:lineRule="auto"/>
     </w:pPr>
   </w:style>
-  <w:style w:type="character" w:customStyle="1" w:styleId="HeaderChar">
-    <w:name w:val="Header Char"/>
-    <w:basedOn w:val="DefaultParagraphFont"/>
-    <w:link w:val="Header"/>
+  <w:style w:type="character" w:customStyle="1" w:styleId="EncabezadoCar">
+    <w:name w:val="Encabezado Car"/>
+    <w:basedOn w:val="Fuentedeprrafopredeter"/>
+    <w:link w:val="Encabezado"/>
     <w:uiPriority w:val="99"/>
     <w:rsid w:val="008B39D5"/>
   </w:style>
-  <w:style w:type="paragraph" w:styleId="Footer">
+  <w:style w:type="paragraph" w:styleId="Piedepgina">
     <w:name w:val="footer"/>
     <w:basedOn w:val="Normal"/>
-    <w:link w:val="FooterChar"/>
+    <w:link w:val="PiedepginaCar"/>
     <w:uiPriority w:val="99"/>
     <w:unhideWhenUsed/>
     <w:rsid w:val="008B39D5"/>
@@ -32192,10 +32709,10 @@
       <w:spacing w:after="0" w:line="240" w:lineRule="auto"/>
     </w:pPr>
   </w:style>
-  <w:style w:type="character" w:customStyle="1" w:styleId="FooterChar">
-    <w:name w:val="Footer Char"/>
-    <w:basedOn w:val="DefaultParagraphFont"/>
-    <w:link w:val="Footer"/>
+  <w:style w:type="character" w:customStyle="1" w:styleId="PiedepginaCar">
+    <w:name w:val="Pie de página Car"/>
+    <w:basedOn w:val="Fuentedeprrafopredeter"/>
+    <w:link w:val="Piedepgina"/>
     <w:uiPriority w:val="99"/>
     <w:rsid w:val="008B39D5"/>
   </w:style>
@@ -32310,9 +32827,9 @@
       <w:i/>
     </w:rPr>
   </w:style>
-  <w:style w:type="character" w:styleId="Hyperlink">
+  <w:style w:type="character" w:styleId="Hipervnculo">
     <w:name w:val="Hyperlink"/>
-    <w:basedOn w:val="DefaultParagraphFont"/>
+    <w:basedOn w:val="Fuentedeprrafopredeter"/>
     <w:uiPriority w:val="99"/>
     <w:unhideWhenUsed/>
     <w:rsid w:val="7BFFC2E3"/>
@@ -32321,9 +32838,9 @@
       <w:u w:val="single"/>
     </w:rPr>
   </w:style>
-  <w:style w:type="character" w:styleId="UnresolvedMention">
+  <w:style w:type="character" w:styleId="Mencinsinresolver">
     <w:name w:val="Unresolved Mention"/>
-    <w:basedOn w:val="DefaultParagraphFont"/>
+    <w:basedOn w:val="Fuentedeprrafopredeter"/>
     <w:uiPriority w:val="99"/>
     <w:semiHidden/>
     <w:unhideWhenUsed/>
@@ -32333,9 +32850,9 @@
       <w:shd w:val="clear" w:color="auto" w:fill="E1DFDD"/>
     </w:rPr>
   </w:style>
-  <w:style w:type="character" w:styleId="FollowedHyperlink">
+  <w:style w:type="character" w:styleId="Hipervnculovisitado">
     <w:name w:val="FollowedHyperlink"/>
-    <w:basedOn w:val="DefaultParagraphFont"/>
+    <w:basedOn w:val="Fuentedeprrafopredeter"/>
     <w:uiPriority w:val="99"/>
     <w:semiHidden/>
     <w:unhideWhenUsed/>
@@ -32345,7 +32862,7 @@
       <w:u w:val="single"/>
     </w:rPr>
   </w:style>
-  <w:style w:type="paragraph" w:styleId="TOC1">
+  <w:style w:type="paragraph" w:styleId="TDC1">
     <w:name w:val="toc 1"/>
     <w:basedOn w:val="NIVEL1"/>
     <w:next w:val="Normal"/>
@@ -32357,7 +32874,7 @@
       <w:jc w:val="left"/>
     </w:pPr>
   </w:style>
-  <w:style w:type="paragraph" w:styleId="TOC2">
+  <w:style w:type="paragraph" w:styleId="TDC2">
     <w:name w:val="toc 2"/>
     <w:basedOn w:val="NIVEL2"/>
     <w:next w:val="Normal"/>
@@ -32370,7 +32887,7 @@
       <w:ind w:left="240"/>
     </w:pPr>
   </w:style>
-  <w:style w:type="paragraph" w:styleId="TOC3">
+  <w:style w:type="paragraph" w:styleId="TDC3">
     <w:name w:val="toc 3"/>
     <w:basedOn w:val="NIVEL3"/>
     <w:next w:val="Normal"/>
@@ -32383,7 +32900,7 @@
       <w:ind w:left="480"/>
     </w:pPr>
   </w:style>
-  <w:style w:type="paragraph" w:styleId="TOC4">
+  <w:style w:type="paragraph" w:styleId="TDC4">
     <w:name w:val="toc 4"/>
     <w:basedOn w:val="NIVEL4"/>
     <w:next w:val="Normal"/>
@@ -32396,7 +32913,7 @@
       <w:ind w:left="720"/>
     </w:pPr>
   </w:style>
-  <w:style w:type="paragraph" w:styleId="TOC5">
+  <w:style w:type="paragraph" w:styleId="TDC5">
     <w:name w:val="toc 5"/>
     <w:basedOn w:val="NIVEL5"/>
     <w:next w:val="Normal"/>
@@ -32410,9 +32927,9 @@
       <w:ind w:left="960"/>
     </w:pPr>
   </w:style>
-  <w:style w:type="paragraph" w:styleId="TOCHeading">
+  <w:style w:type="paragraph" w:styleId="TtuloTDC">
     <w:name w:val="TOC Heading"/>
-    <w:basedOn w:val="Heading1"/>
+    <w:basedOn w:val="Ttulo1"/>
     <w:next w:val="Normal"/>
     <w:uiPriority w:val="39"/>
     <w:unhideWhenUsed/>
@@ -32430,9 +32947,9 @@
       <w14:ligatures w14:val="none"/>
     </w:rPr>
   </w:style>
-  <w:style w:type="table" w:styleId="TableGrid">
+  <w:style w:type="table" w:styleId="Tablaconcuadrcula">
     <w:name w:val="Table Grid"/>
-    <w:basedOn w:val="TableNormal"/>
+    <w:basedOn w:val="Tablanormal"/>
     <w:uiPriority w:val="59"/>
     <w:rsid w:val="00FB4123"/>
     <w:pPr>
@@ -32449,7 +32966,7 @@
       </w:tblBorders>
     </w:tblPr>
   </w:style>
-  <w:style w:type="paragraph" w:styleId="NoSpacing">
+  <w:style w:type="paragraph" w:styleId="Sinespaciado">
     <w:name w:val="No Spacing"/>
     <w:uiPriority w:val="1"/>
     <w:qFormat/>
@@ -32467,7 +32984,7 @@
       <w14:ligatures w14:val="none"/>
     </w:rPr>
   </w:style>
-  <w:style w:type="paragraph" w:styleId="Caption">
+  <w:style w:type="paragraph" w:styleId="Descripcin">
     <w:name w:val="caption"/>
     <w:basedOn w:val="Normal"/>
     <w:next w:val="Normal"/>
@@ -32486,7 +33003,7 @@
       <w:szCs w:val="18"/>
     </w:rPr>
   </w:style>
-  <w:style w:type="paragraph" w:styleId="TableofFigures">
+  <w:style w:type="paragraph" w:styleId="Tabladeilustraciones">
     <w:name w:val="table of figures"/>
     <w:basedOn w:val="Normal"/>
     <w:next w:val="Normal"/>
@@ -32508,9 +33025,9 @@
       <w:rFonts w:ascii="Times New Roman" w:hAnsi="Times New Roman" w:cs="Times New Roman"/>
     </w:rPr>
   </w:style>
-  <w:style w:type="character" w:styleId="Strong">
+  <w:style w:type="character" w:styleId="Textoennegrita">
     <w:name w:val="Strong"/>
-    <w:basedOn w:val="DefaultParagraphFont"/>
+    <w:basedOn w:val="Fuentedeprrafopredeter"/>
     <w:uiPriority w:val="22"/>
     <w:qFormat/>
     <w:rsid w:val="00574316"/>
@@ -32519,10 +33036,10 @@
       <w:bCs/>
     </w:rPr>
   </w:style>
-  <w:style w:type="paragraph" w:styleId="FootnoteText">
+  <w:style w:type="paragraph" w:styleId="Textonotapie">
     <w:name w:val="footnote text"/>
     <w:basedOn w:val="Normal"/>
-    <w:link w:val="FootnoteTextChar"/>
+    <w:link w:val="TextonotapieCar"/>
     <w:uiPriority w:val="99"/>
     <w:semiHidden/>
     <w:unhideWhenUsed/>
@@ -32535,10 +33052,10 @@
       <w:szCs w:val="20"/>
     </w:rPr>
   </w:style>
-  <w:style w:type="character" w:customStyle="1" w:styleId="FootnoteTextChar">
-    <w:name w:val="Footnote Text Char"/>
-    <w:basedOn w:val="DefaultParagraphFont"/>
-    <w:link w:val="FootnoteText"/>
+  <w:style w:type="character" w:customStyle="1" w:styleId="TextonotapieCar">
+    <w:name w:val="Texto nota pie Car"/>
+    <w:basedOn w:val="Fuentedeprrafopredeter"/>
+    <w:link w:val="Textonotapie"/>
     <w:uiPriority w:val="99"/>
     <w:semiHidden/>
     <w:rsid w:val="009A6D61"/>
@@ -32547,9 +33064,9 @@
       <w:szCs w:val="20"/>
     </w:rPr>
   </w:style>
-  <w:style w:type="character" w:styleId="FootnoteReference">
+  <w:style w:type="character" w:styleId="Refdenotaalpie">
     <w:name w:val="footnote reference"/>
-    <w:basedOn w:val="DefaultParagraphFont"/>
+    <w:basedOn w:val="Fuentedeprrafopredeter"/>
     <w:uiPriority w:val="99"/>
     <w:semiHidden/>
     <w:unhideWhenUsed/>
